--- a/java_testing.docx
+++ b/java_testing.docx
@@ -288,9 +288,6 @@
         <w:spacing w:after="0"/>
         <w:ind w:left="0" w:firstLine="284"/>
         <w:jc w:val="both"/>
-        <w:rPr>
-          <w:lang w:val="en-US"/>
-        </w:rPr>
       </w:pPr>
       <w:r>
         <w:rPr>
@@ -411,9 +408,6 @@
         <w:t>IT</w:t>
       </w:r>
       <w:r>
-        <w:rPr>
-          <w:lang w:val="en-US"/>
-        </w:rPr>
         <w:t>.</w:t>
       </w:r>
     </w:p>
@@ -4530,6 +4524,7 @@
         <w:jc w:val="both"/>
         <w:rPr>
           <w:b/>
+          <w:lang w:val="en-US"/>
         </w:rPr>
       </w:pPr>
     </w:p>
@@ -4541,6 +4536,7 @@
         <w:jc w:val="both"/>
         <w:rPr>
           <w:b/>
+          <w:lang w:val="en-US"/>
         </w:rPr>
       </w:pPr>
     </w:p>
@@ -4768,45 +4764,54 @@
         <w:jc w:val="both"/>
         <w:rPr>
           <w:i/>
-        </w:rPr>
-      </w:pPr>
-      <w:proofErr w:type="spellStart"/>
-      <w:r>
-        <w:rPr>
-          <w:i/>
-        </w:rPr>
-        <w:t>return</w:t>
-      </w:r>
-      <w:proofErr w:type="spellEnd"/>
-      <w:r>
-        <w:rPr>
-          <w:i/>
-        </w:rPr>
-        <w:t xml:space="preserve"> "знаменитый русский писатель";</w:t>
-      </w:r>
-      <w:r>
-        <w:rPr>
-          <w:i/>
-        </w:rPr>
-        <w:t xml:space="preserve"> </w:t>
-      </w:r>
-      <w:r>
-        <w:rPr>
-          <w:i/>
-        </w:rPr>
-        <w:t>}</w:t>
-      </w:r>
-      <w:r>
-        <w:rPr>
-          <w:i/>
-        </w:rPr>
-        <w:t xml:space="preserve"> </w:t>
-      </w:r>
-      <w:r>
-        <w:rPr>
-          <w:i/>
-        </w:rPr>
-        <w:t>}</w:t>
+          <w:lang w:val="en-US"/>
+        </w:rPr>
+      </w:pPr>
+      <w:r>
+        <w:rPr>
+          <w:i/>
+          <w:lang w:val="en-US"/>
+        </w:rPr>
+        <w:t>return "</w:t>
+      </w:r>
+      <w:r>
+        <w:rPr>
+          <w:i/>
+        </w:rPr>
+        <w:t>знаменитый</w:t>
+      </w:r>
+      <w:r>
+        <w:rPr>
+          <w:i/>
+          <w:lang w:val="en-US"/>
+        </w:rPr>
+        <w:t xml:space="preserve"> </w:t>
+      </w:r>
+      <w:r>
+        <w:rPr>
+          <w:i/>
+        </w:rPr>
+        <w:t>русский</w:t>
+      </w:r>
+      <w:r>
+        <w:rPr>
+          <w:i/>
+          <w:lang w:val="en-US"/>
+        </w:rPr>
+        <w:t xml:space="preserve"> </w:t>
+      </w:r>
+      <w:r>
+        <w:rPr>
+          <w:i/>
+        </w:rPr>
+        <w:t>писатель</w:t>
+      </w:r>
+      <w:r>
+        <w:rPr>
+          <w:i/>
+          <w:lang w:val="en-US"/>
+        </w:rPr>
+        <w:t>"; } }</w:t>
       </w:r>
     </w:p>
     <w:p>
@@ -5355,9 +5360,6 @@
         <w:spacing w:after="0"/>
         <w:ind w:left="0" w:firstLine="284"/>
         <w:jc w:val="both"/>
-        <w:rPr>
-          <w:lang w:val="en-US"/>
-        </w:rPr>
       </w:pPr>
       <w:r>
         <w:rPr>
@@ -5470,27 +5472,18 @@
         <w:t xml:space="preserve"> Перепишем</w:t>
       </w:r>
       <w:r>
-        <w:rPr>
-          <w:lang w:val="en-US"/>
-        </w:rPr>
         <w:t xml:space="preserve"> </w:t>
       </w:r>
       <w:r>
         <w:t>пример</w:t>
       </w:r>
       <w:r>
-        <w:rPr>
-          <w:lang w:val="en-US"/>
-        </w:rPr>
         <w:t xml:space="preserve"> </w:t>
       </w:r>
       <w:r>
         <w:t>выше</w:t>
       </w:r>
       <w:r>
-        <w:rPr>
-          <w:lang w:val="en-US"/>
-        </w:rPr>
         <w:t>:</w:t>
       </w:r>
     </w:p>
@@ -8546,7 +8539,6 @@
         <w:jc w:val="both"/>
         <w:rPr>
           <w:i/>
-          <w:lang w:val="en-US"/>
         </w:rPr>
       </w:pPr>
       <w:r>
@@ -8559,7 +8551,6 @@
       <w:r>
         <w:rPr>
           <w:i/>
-          <w:lang w:val="en-US"/>
         </w:rPr>
         <w:t xml:space="preserve">// </w:t>
       </w:r>
@@ -8572,7 +8563,6 @@
       <w:r>
         <w:rPr>
           <w:i/>
-          <w:lang w:val="en-US"/>
         </w:rPr>
         <w:t xml:space="preserve"> }    </w:t>
       </w:r>
@@ -8583,9 +8573,6 @@
         <w:spacing w:after="0"/>
         <w:ind w:left="0" w:firstLine="284"/>
         <w:jc w:val="both"/>
-        <w:rPr>
-          <w:lang w:val="en-US"/>
-        </w:rPr>
       </w:pPr>
     </w:p>
     <w:p>
@@ -10669,36 +10656,15 @@
           <w:i/>
           <w:lang w:val="en-US"/>
         </w:rPr>
-        <w:t>notify</w:t>
-      </w:r>
-      <w:r>
-        <w:rPr>
-          <w:i/>
-          <w:lang w:val="en-US"/>
-        </w:rPr>
-        <w:t>Consumer</w:t>
-      </w:r>
-      <w:proofErr w:type="spellEnd"/>
-      <w:r>
-        <w:rPr>
-          <w:i/>
-          <w:lang w:val="en-US"/>
-        </w:rPr>
-        <w:t>(</w:t>
-      </w:r>
-      <w:r>
-        <w:rPr>
-          <w:i/>
-          <w:lang w:val="en-US"/>
-        </w:rPr>
-        <w:t>to</w:t>
-      </w:r>
-      <w:r>
-        <w:rPr>
-          <w:i/>
-          <w:lang w:val="en-US"/>
-        </w:rPr>
-        <w:t>);</w:t>
+        <w:t>notifyConsumer</w:t>
+      </w:r>
+      <w:proofErr w:type="spellEnd"/>
+      <w:r>
+        <w:rPr>
+          <w:i/>
+          <w:lang w:val="en-US"/>
+        </w:rPr>
+        <w:t>(to);</w:t>
       </w:r>
     </w:p>
     <w:p>
@@ -10824,15 +10790,20 @@
         <w:jc w:val="both"/>
         <w:rPr>
           <w:i/>
-          <w:lang w:val="en-US"/>
-        </w:rPr>
-      </w:pPr>
-      <w:r>
-        <w:rPr>
-          <w:i/>
-          <w:lang w:val="en-US"/>
-        </w:rPr>
-        <w:t xml:space="preserve">private </w:t>
+        </w:rPr>
+      </w:pPr>
+      <w:r>
+        <w:rPr>
+          <w:i/>
+          <w:lang w:val="en-US"/>
+        </w:rPr>
+        <w:t>private</w:t>
+      </w:r>
+      <w:r>
+        <w:rPr>
+          <w:i/>
+        </w:rPr>
+        <w:t xml:space="preserve"> </w:t>
       </w:r>
       <w:proofErr w:type="spellStart"/>
       <w:r>
@@ -10848,14 +10819,27 @@
         <w:rPr>
           <w:i/>
           <w:highlight w:val="yellow"/>
-          <w:lang w:val="en-US"/>
-        </w:rPr>
-        <w:t>&lt;User&gt;</w:t>
-      </w:r>
-      <w:r>
-        <w:rPr>
-          <w:i/>
-          <w:lang w:val="en-US"/>
+        </w:rPr>
+        <w:t>&lt;</w:t>
+      </w:r>
+      <w:r>
+        <w:rPr>
+          <w:i/>
+          <w:highlight w:val="yellow"/>
+          <w:lang w:val="en-US"/>
+        </w:rPr>
+        <w:t>User</w:t>
+      </w:r>
+      <w:r>
+        <w:rPr>
+          <w:i/>
+          <w:highlight w:val="yellow"/>
+        </w:rPr>
+        <w:t>&gt;</w:t>
+      </w:r>
+      <w:r>
+        <w:rPr>
+          <w:i/>
         </w:rPr>
         <w:t xml:space="preserve"> </w:t>
       </w:r>
@@ -10871,7 +10855,6 @@
       <w:r>
         <w:rPr>
           <w:i/>
-          <w:lang w:val="en-US"/>
         </w:rPr>
         <w:t>;</w:t>
       </w:r>
@@ -12623,15 +12606,20 @@
         <w:jc w:val="both"/>
         <w:rPr>
           <w:i/>
-          <w:lang w:val="en-US"/>
-        </w:rPr>
-      </w:pPr>
-      <w:r>
-        <w:rPr>
-          <w:i/>
-          <w:lang w:val="en-US"/>
-        </w:rPr>
-        <w:t>@Transactional</w:t>
+        </w:rPr>
+      </w:pPr>
+      <w:r>
+        <w:rPr>
+          <w:i/>
+        </w:rPr>
+        <w:t>@</w:t>
+      </w:r>
+      <w:r>
+        <w:rPr>
+          <w:i/>
+          <w:lang w:val="en-US"/>
+        </w:rPr>
+        <w:t>Transactional</w:t>
       </w:r>
     </w:p>
     <w:p>
@@ -12643,14 +12631,12 @@
         <w:rPr>
           <w:i/>
           <w:highlight w:val="yellow"/>
-          <w:lang w:val="en-US"/>
-        </w:rPr>
-      </w:pPr>
-      <w:r>
-        <w:rPr>
-          <w:i/>
-          <w:highlight w:val="yellow"/>
-          <w:lang w:val="en-US"/>
+        </w:rPr>
+      </w:pPr>
+      <w:r>
+        <w:rPr>
+          <w:i/>
+          <w:highlight w:val="yellow"/>
         </w:rPr>
         <w:t>@</w:t>
       </w:r>
@@ -12668,7 +12654,6 @@
         <w:rPr>
           <w:i/>
           <w:highlight w:val="yellow"/>
-          <w:lang w:val="en-US"/>
         </w:rPr>
         <w:t>(</w:t>
       </w:r>
@@ -12689,9 +12674,16 @@
         <w:rPr>
           <w:i/>
           <w:highlight w:val="yellow"/>
-          <w:lang w:val="en-US"/>
-        </w:rPr>
-        <w:t xml:space="preserve">        properties = "db.name=test",</w:t>
+        </w:rPr>
+        <w:t xml:space="preserve">        </w:t>
+      </w:r>
+      <w:r>
+        <w:rPr>
+          <w:i/>
+          <w:highlight w:val="yellow"/>
+          <w:lang w:val="en-US"/>
+        </w:rPr>
+        <w:t>properties = "db.name=test",</w:t>
       </w:r>
     </w:p>
     <w:p>
@@ -12825,6 +12817,7 @@
         <w:jc w:val="both"/>
         <w:rPr>
           <w:i/>
+          <w:lang w:val="en-US"/>
         </w:rPr>
       </w:pPr>
       <w:r>
@@ -12837,6 +12830,7 @@
       <w:r>
         <w:rPr>
           <w:i/>
+          <w:lang w:val="en-US"/>
         </w:rPr>
         <w:t xml:space="preserve"> </w:t>
       </w:r>
@@ -12852,6 +12846,7 @@
       <w:r>
         <w:rPr>
           <w:i/>
+          <w:lang w:val="en-US"/>
         </w:rPr>
         <w:t xml:space="preserve"> { … }</w:t>
       </w:r>
@@ -13109,10 +13104,7 @@
       </w:r>
       <w:proofErr w:type="spellStart"/>
       <w:r>
-        <w:t>сериализаци</w:t>
-      </w:r>
-      <w:r>
-        <w:t>и</w:t>
+        <w:t>сериализации</w:t>
       </w:r>
       <w:proofErr w:type="spellEnd"/>
       <w:r>
@@ -13120,10 +13112,7 @@
       </w:r>
       <w:proofErr w:type="spellStart"/>
       <w:r>
-        <w:t>десериализаци</w:t>
-      </w:r>
-      <w:r>
-        <w:t>и</w:t>
+        <w:t>десериализации</w:t>
       </w:r>
       <w:proofErr w:type="spellEnd"/>
       <w:r>
@@ -13319,20 +13308,13 @@
         </w:rPr>
         <w:t>IT</w:t>
       </w:r>
-      <w:r>
-        <w:rPr>
-          <w:i/>
-          <w:lang w:val="en-US"/>
-        </w:rPr>
-        <w:t xml:space="preserve"> </w:t>
-      </w:r>
-      <w:proofErr w:type="spellEnd"/>
-      <w:r>
-        <w:rPr>
-          <w:i/>
-          <w:lang w:val="en-US"/>
-        </w:rPr>
-        <w:t>{</w:t>
+      <w:proofErr w:type="spellEnd"/>
+      <w:r>
+        <w:rPr>
+          <w:i/>
+          <w:lang w:val="en-US"/>
+        </w:rPr>
+        <w:t xml:space="preserve"> {</w:t>
       </w:r>
     </w:p>
     <w:p>
@@ -16397,6 +16379,9 @@
         <w:spacing w:after="0"/>
         <w:ind w:left="0" w:firstLine="284"/>
         <w:jc w:val="both"/>
+        <w:rPr>
+          <w:lang w:val="en-US"/>
+        </w:rPr>
       </w:pPr>
     </w:p>
     <w:p>
@@ -17957,6 +17942,9 @@
         <w:spacing w:after="0"/>
         <w:ind w:left="0" w:firstLine="284"/>
         <w:jc w:val="both"/>
+        <w:rPr>
+          <w:lang w:val="en-US"/>
+        </w:rPr>
       </w:pPr>
     </w:p>
     <w:p>
@@ -18660,12 +18648,14 @@
         <w:jc w:val="both"/>
         <w:rPr>
           <w:i/>
-        </w:rPr>
-      </w:pPr>
-      <w:r>
-        <w:rPr>
-          <w:i/>
-          <w:highlight w:val="yellow"/>
+          <w:lang w:val="en-US"/>
+        </w:rPr>
+      </w:pPr>
+      <w:r>
+        <w:rPr>
+          <w:i/>
+          <w:highlight w:val="yellow"/>
+          <w:lang w:val="en-US"/>
         </w:rPr>
         <w:t>@</w:t>
       </w:r>
@@ -18883,14 +18873,7 @@
           <w:i/>
           <w:lang w:val="en-US"/>
         </w:rPr>
-        <w:t>userRepository</w:t>
-      </w:r>
-      <w:r>
-        <w:rPr>
-          <w:i/>
-          <w:lang w:val="en-US"/>
-        </w:rPr>
-        <w:t>.save</w:t>
+        <w:t>userRepository.save</w:t>
       </w:r>
       <w:proofErr w:type="spellEnd"/>
       <w:r>
@@ -19133,21 +19116,7 @@
           <w:i/>
           <w:lang w:val="en-US"/>
         </w:rPr>
-        <w:t>(“firstname</w:t>
-      </w:r>
-      <w:r>
-        <w:rPr>
-          <w:i/>
-          <w:lang w:val="en-US"/>
-        </w:rPr>
-        <w:t>2</w:t>
-      </w:r>
-      <w:r>
-        <w:rPr>
-          <w:i/>
-          <w:lang w:val="en-US"/>
-        </w:rPr>
-        <w:t>”)</w:t>
+        <w:t>(“firstname2”)</w:t>
       </w:r>
     </w:p>
     <w:p>
@@ -19182,21 +19151,7 @@
           <w:i/>
           <w:lang w:val="en-US"/>
         </w:rPr>
-        <w:t>(“lastname</w:t>
-      </w:r>
-      <w:r>
-        <w:rPr>
-          <w:i/>
-          <w:lang w:val="en-US"/>
-        </w:rPr>
-        <w:t>2</w:t>
-      </w:r>
-      <w:r>
-        <w:rPr>
-          <w:i/>
-          <w:lang w:val="en-US"/>
-        </w:rPr>
-        <w:t>”)</w:t>
+        <w:t>(“lastname2”)</w:t>
       </w:r>
     </w:p>
     <w:p>
@@ -19215,21 +19170,7 @@
           <w:i/>
           <w:lang w:val="en-US"/>
         </w:rPr>
-        <w:t>.age(</w:t>
-      </w:r>
-      <w:r>
-        <w:rPr>
-          <w:i/>
-          <w:lang w:val="en-US"/>
-        </w:rPr>
-        <w:t>3</w:t>
-      </w:r>
-      <w:r>
-        <w:rPr>
-          <w:i/>
-          <w:lang w:val="en-US"/>
-        </w:rPr>
-        <w:t>5)</w:t>
+        <w:t>.age(35)</w:t>
       </w:r>
     </w:p>
     <w:p>
@@ -19320,14 +19261,7 @@
           <w:i/>
           <w:lang w:val="en-US"/>
         </w:rPr>
-        <w:t>delete</w:t>
-      </w:r>
-      <w:r>
-        <w:rPr>
-          <w:i/>
-          <w:lang w:val="en-US"/>
-        </w:rPr>
-        <w:t>Users</w:t>
+        <w:t>deleteUsers</w:t>
       </w:r>
       <w:proofErr w:type="spellEnd"/>
       <w:r>
@@ -19355,14 +19289,7 @@
           <w:i/>
           <w:lang w:val="en-US"/>
         </w:rPr>
-        <w:t>userRepository.</w:t>
-      </w:r>
-      <w:r>
-        <w:rPr>
-          <w:i/>
-          <w:lang w:val="en-US"/>
-        </w:rPr>
-        <w:t>deleteAll</w:t>
+        <w:t>userRepository.deleteAll</w:t>
       </w:r>
       <w:proofErr w:type="spellEnd"/>
       <w:r>
@@ -19468,21 +19395,67 @@
           <w:i/>
           <w:lang w:val="en-US"/>
         </w:rPr>
-        <w:t>userRepository</w:t>
-      </w:r>
-      <w:r>
-        <w:rPr>
-          <w:i/>
-          <w:lang w:val="en-US"/>
-        </w:rPr>
-        <w:t>.</w:t>
-      </w:r>
-      <w:r>
-        <w:rPr>
-          <w:i/>
-          <w:lang w:val="en-US"/>
-        </w:rPr>
-        <w:t>findByFirstNameAndLastName</w:t>
+        <w:t>userRepository.findByFirstNameAndLastName</w:t>
+      </w:r>
+      <w:proofErr w:type="spellEnd"/>
+      <w:r>
+        <w:rPr>
+          <w:i/>
+          <w:lang w:val="en-US"/>
+        </w:rPr>
+        <w:t>(“</w:t>
+      </w:r>
+      <w:proofErr w:type="spellStart"/>
+      <w:r>
+        <w:rPr>
+          <w:i/>
+          <w:lang w:val="en-US"/>
+        </w:rPr>
+        <w:t>firstname</w:t>
+      </w:r>
+      <w:proofErr w:type="spellEnd"/>
+      <w:r>
+        <w:rPr>
+          <w:i/>
+          <w:lang w:val="en-US"/>
+        </w:rPr>
+        <w:t>”, “</w:t>
+      </w:r>
+      <w:proofErr w:type="spellStart"/>
+      <w:r>
+        <w:rPr>
+          <w:i/>
+          <w:lang w:val="en-US"/>
+        </w:rPr>
+        <w:t>lastname</w:t>
+      </w:r>
+      <w:proofErr w:type="spellEnd"/>
+      <w:r>
+        <w:rPr>
+          <w:i/>
+          <w:lang w:val="en-US"/>
+        </w:rPr>
+        <w:t>”);</w:t>
+      </w:r>
+    </w:p>
+    <w:p>
+      <w:pPr>
+        <w:pStyle w:val="a3"/>
+        <w:spacing w:after="0"/>
+        <w:ind w:left="0" w:firstLine="567"/>
+        <w:jc w:val="both"/>
+        <w:rPr>
+          <w:i/>
+          <w:lang w:val="en-US"/>
+        </w:rPr>
+      </w:pPr>
+      <w:proofErr w:type="spellStart"/>
+      <w:r>
+        <w:rPr>
+          <w:i/>
+          <w:lang w:val="en-US"/>
+        </w:rPr>
+        <w:t>assertTrue</w:t>
       </w:r>
       <w:proofErr w:type="spellEnd"/>
       <w:r>
@@ -19492,12 +19465,227 @@
         </w:rPr>
         <w:t>(</w:t>
       </w:r>
-      <w:r>
-        <w:rPr>
-          <w:i/>
-          <w:lang w:val="en-US"/>
-        </w:rPr>
-        <w:t>“</w:t>
+      <w:proofErr w:type="spellStart"/>
+      <w:r>
+        <w:rPr>
+          <w:i/>
+          <w:lang w:val="en-US"/>
+        </w:rPr>
+        <w:t>actualUser.</w:t>
+      </w:r>
+      <w:r>
+        <w:rPr>
+          <w:i/>
+          <w:lang w:val="en-US"/>
+        </w:rPr>
+        <w:t>i</w:t>
+      </w:r>
+      <w:r>
+        <w:rPr>
+          <w:i/>
+          <w:lang w:val="en-US"/>
+        </w:rPr>
+        <w:t>sPresent</w:t>
+      </w:r>
+      <w:proofErr w:type="spellEnd"/>
+      <w:r>
+        <w:rPr>
+          <w:i/>
+          <w:lang w:val="en-US"/>
+        </w:rPr>
+        <w:t>());</w:t>
+      </w:r>
+      <w:r>
+        <w:rPr>
+          <w:i/>
+          <w:lang w:val="en-US"/>
+        </w:rPr>
+        <w:t xml:space="preserve"> </w:t>
+      </w:r>
+      <w:r>
+        <w:rPr>
+          <w:i/>
+          <w:lang w:val="en-US"/>
+        </w:rPr>
+        <w:t>}</w:t>
+      </w:r>
+    </w:p>
+    <w:p>
+      <w:pPr>
+        <w:pStyle w:val="a3"/>
+        <w:spacing w:after="0"/>
+        <w:ind w:left="0" w:firstLine="284"/>
+        <w:jc w:val="both"/>
+        <w:rPr>
+          <w:i/>
+          <w:lang w:val="en-US"/>
+        </w:rPr>
+      </w:pPr>
+      <w:r>
+        <w:rPr>
+          <w:i/>
+          <w:highlight w:val="yellow"/>
+          <w:lang w:val="en-US"/>
+        </w:rPr>
+        <w:t>@Test</w:t>
+      </w:r>
+    </w:p>
+    <w:p>
+      <w:pPr>
+        <w:pStyle w:val="a3"/>
+        <w:spacing w:after="0"/>
+        <w:ind w:left="0" w:firstLine="284"/>
+        <w:jc w:val="both"/>
+        <w:rPr>
+          <w:i/>
+          <w:lang w:val="en-US"/>
+        </w:rPr>
+      </w:pPr>
+      <w:r>
+        <w:rPr>
+          <w:i/>
+          <w:lang w:val="en-US"/>
+        </w:rPr>
+        <w:t xml:space="preserve">void </w:t>
+      </w:r>
+      <w:proofErr w:type="spellStart"/>
+      <w:r>
+        <w:rPr>
+          <w:i/>
+          <w:lang w:val="en-US"/>
+        </w:rPr>
+        <w:t>findAllUsersUnderThirty</w:t>
+      </w:r>
+      <w:proofErr w:type="spellEnd"/>
+      <w:r>
+        <w:rPr>
+          <w:i/>
+          <w:lang w:val="en-US"/>
+        </w:rPr>
+        <w:t>() {</w:t>
+      </w:r>
+    </w:p>
+    <w:p>
+      <w:pPr>
+        <w:pStyle w:val="a3"/>
+        <w:spacing w:after="0"/>
+        <w:ind w:left="0" w:firstLine="567"/>
+        <w:jc w:val="both"/>
+        <w:rPr>
+          <w:i/>
+          <w:lang w:val="en-US"/>
+        </w:rPr>
+      </w:pPr>
+      <w:r>
+        <w:rPr>
+          <w:i/>
+          <w:lang w:val="en-US"/>
+        </w:rPr>
+        <w:t xml:space="preserve">List&lt;User&gt; </w:t>
+      </w:r>
+      <w:proofErr w:type="spellStart"/>
+      <w:r>
+        <w:rPr>
+          <w:i/>
+          <w:lang w:val="en-US"/>
+        </w:rPr>
+        <w:t>actualUsers</w:t>
+      </w:r>
+      <w:proofErr w:type="spellEnd"/>
+      <w:r>
+        <w:rPr>
+          <w:i/>
+          <w:lang w:val="en-US"/>
+        </w:rPr>
+        <w:t xml:space="preserve"> = </w:t>
+      </w:r>
+      <w:proofErr w:type="spellStart"/>
+      <w:r>
+        <w:rPr>
+          <w:i/>
+          <w:lang w:val="en-US"/>
+        </w:rPr>
+        <w:t>userRepository.findAllUsersUnderThirty</w:t>
+      </w:r>
+      <w:proofErr w:type="spellEnd"/>
+      <w:r>
+        <w:rPr>
+          <w:i/>
+          <w:lang w:val="en-US"/>
+        </w:rPr>
+        <w:t>();</w:t>
+      </w:r>
+    </w:p>
+    <w:p>
+      <w:pPr>
+        <w:pStyle w:val="a3"/>
+        <w:spacing w:after="0"/>
+        <w:ind w:left="0" w:firstLine="567"/>
+        <w:jc w:val="both"/>
+        <w:rPr>
+          <w:i/>
+          <w:lang w:val="en-US"/>
+        </w:rPr>
+      </w:pPr>
+      <w:proofErr w:type="spellStart"/>
+      <w:r>
+        <w:rPr>
+          <w:i/>
+          <w:lang w:val="en-US"/>
+        </w:rPr>
+        <w:t>assertEquals</w:t>
+      </w:r>
+      <w:proofErr w:type="spellEnd"/>
+      <w:r>
+        <w:rPr>
+          <w:i/>
+          <w:lang w:val="en-US"/>
+        </w:rPr>
+        <w:t xml:space="preserve">(1, </w:t>
+      </w:r>
+      <w:proofErr w:type="spellStart"/>
+      <w:r>
+        <w:rPr>
+          <w:i/>
+          <w:lang w:val="en-US"/>
+        </w:rPr>
+        <w:t>actualUsers.size</w:t>
+      </w:r>
+      <w:proofErr w:type="spellEnd"/>
+      <w:r>
+        <w:rPr>
+          <w:i/>
+          <w:lang w:val="en-US"/>
+        </w:rPr>
+        <w:t xml:space="preserve">()); </w:t>
+      </w:r>
+    </w:p>
+    <w:p>
+      <w:pPr>
+        <w:pStyle w:val="a3"/>
+        <w:spacing w:after="0"/>
+        <w:ind w:left="0" w:firstLine="567"/>
+        <w:jc w:val="both"/>
+        <w:rPr>
+          <w:i/>
+          <w:lang w:val="en-US"/>
+        </w:rPr>
+      </w:pPr>
+      <w:proofErr w:type="spellStart"/>
+      <w:r>
+        <w:rPr>
+          <w:i/>
+          <w:lang w:val="en-US"/>
+        </w:rPr>
+        <w:t>assertEquals</w:t>
+      </w:r>
+      <w:proofErr w:type="spellEnd"/>
+      <w:r>
+        <w:rPr>
+          <w:i/>
+          <w:lang w:val="en-US"/>
+        </w:rPr>
+        <w:t>(“</w:t>
       </w:r>
       <w:proofErr w:type="spellStart"/>
       <w:r>
@@ -19513,300 +19701,31 @@
           <w:i/>
           <w:lang w:val="en-US"/>
         </w:rPr>
-        <w:t>”</w:t>
-      </w:r>
-      <w:r>
-        <w:rPr>
-          <w:i/>
-          <w:lang w:val="en-US"/>
-        </w:rPr>
-        <w:t xml:space="preserve">, </w:t>
-      </w:r>
-      <w:r>
-        <w:rPr>
-          <w:i/>
-          <w:lang w:val="en-US"/>
-        </w:rPr>
-        <w:t>“</w:t>
-      </w:r>
-      <w:proofErr w:type="spellStart"/>
-      <w:r>
-        <w:rPr>
-          <w:i/>
-          <w:lang w:val="en-US"/>
-        </w:rPr>
-        <w:t>lastname</w:t>
-      </w:r>
-      <w:proofErr w:type="spellEnd"/>
-      <w:r>
-        <w:rPr>
-          <w:i/>
-          <w:lang w:val="en-US"/>
-        </w:rPr>
-        <w:t>”</w:t>
-      </w:r>
-      <w:r>
-        <w:rPr>
-          <w:i/>
-          <w:lang w:val="en-US"/>
-        </w:rPr>
-        <w:t>);</w:t>
-      </w:r>
-    </w:p>
-    <w:p>
-      <w:pPr>
-        <w:pStyle w:val="a3"/>
-        <w:spacing w:after="0"/>
-        <w:ind w:left="0" w:firstLine="567"/>
-        <w:jc w:val="both"/>
-        <w:rPr>
-          <w:i/>
-          <w:lang w:val="en-US"/>
-        </w:rPr>
-      </w:pPr>
-      <w:proofErr w:type="spellStart"/>
-      <w:r>
-        <w:rPr>
-          <w:i/>
-          <w:lang w:val="en-US"/>
-        </w:rPr>
-        <w:t>assertTrue</w:t>
-      </w:r>
-      <w:proofErr w:type="spellEnd"/>
-      <w:r>
-        <w:rPr>
-          <w:i/>
-          <w:lang w:val="en-US"/>
-        </w:rPr>
-        <w:t>(</w:t>
-      </w:r>
-      <w:proofErr w:type="spellStart"/>
-      <w:r>
-        <w:rPr>
-          <w:i/>
-          <w:lang w:val="en-US"/>
-        </w:rPr>
-        <w:t>actualUser.</w:t>
-      </w:r>
-      <w:r>
-        <w:rPr>
-          <w:i/>
-          <w:lang w:val="en-US"/>
-        </w:rPr>
-        <w:t>i</w:t>
-      </w:r>
-      <w:r>
-        <w:rPr>
-          <w:i/>
-          <w:lang w:val="en-US"/>
-        </w:rPr>
-        <w:t>sPresent</w:t>
-      </w:r>
-      <w:proofErr w:type="spellEnd"/>
-      <w:r>
-        <w:rPr>
-          <w:i/>
-          <w:lang w:val="en-US"/>
-        </w:rPr>
-        <w:t>());</w:t>
-      </w:r>
-      <w:r>
-        <w:rPr>
-          <w:i/>
-          <w:lang w:val="en-US"/>
-        </w:rPr>
-        <w:t xml:space="preserve"> </w:t>
-      </w:r>
-      <w:r>
-        <w:rPr>
-          <w:i/>
-          <w:lang w:val="en-US"/>
-        </w:rPr>
-        <w:t>}</w:t>
-      </w:r>
-    </w:p>
-    <w:p>
-      <w:pPr>
-        <w:pStyle w:val="a3"/>
-        <w:spacing w:after="0"/>
-        <w:ind w:left="0" w:firstLine="284"/>
-        <w:jc w:val="both"/>
-        <w:rPr>
-          <w:i/>
-          <w:lang w:val="en-US"/>
-        </w:rPr>
-      </w:pPr>
-      <w:r>
-        <w:rPr>
-          <w:i/>
-          <w:highlight w:val="yellow"/>
-          <w:lang w:val="en-US"/>
-        </w:rPr>
-        <w:t>@Test</w:t>
-      </w:r>
-    </w:p>
-    <w:p>
-      <w:pPr>
-        <w:pStyle w:val="a3"/>
-        <w:spacing w:after="0"/>
-        <w:ind w:left="0" w:firstLine="284"/>
-        <w:jc w:val="both"/>
-        <w:rPr>
-          <w:i/>
-          <w:lang w:val="en-US"/>
-        </w:rPr>
-      </w:pPr>
-      <w:r>
-        <w:rPr>
-          <w:i/>
-          <w:lang w:val="en-US"/>
-        </w:rPr>
-        <w:t xml:space="preserve">void </w:t>
-      </w:r>
-      <w:proofErr w:type="spellStart"/>
-      <w:r>
-        <w:rPr>
-          <w:i/>
-          <w:lang w:val="en-US"/>
-        </w:rPr>
-        <w:t>find</w:t>
-      </w:r>
-      <w:r>
-        <w:rPr>
-          <w:i/>
-          <w:lang w:val="en-US"/>
-        </w:rPr>
-        <w:t>AllUsersUnderThirty</w:t>
-      </w:r>
-      <w:proofErr w:type="spellEnd"/>
-      <w:r>
-        <w:rPr>
-          <w:i/>
-          <w:lang w:val="en-US"/>
-        </w:rPr>
-        <w:t>() {</w:t>
-      </w:r>
-    </w:p>
-    <w:p>
-      <w:pPr>
-        <w:pStyle w:val="a3"/>
-        <w:spacing w:after="0"/>
-        <w:ind w:left="0" w:firstLine="567"/>
-        <w:jc w:val="both"/>
-        <w:rPr>
-          <w:i/>
-          <w:lang w:val="en-US"/>
-        </w:rPr>
-      </w:pPr>
-      <w:r>
-        <w:rPr>
-          <w:i/>
-          <w:lang w:val="en-US"/>
-        </w:rPr>
-        <w:t>List</w:t>
-      </w:r>
-      <w:r>
-        <w:rPr>
-          <w:i/>
-          <w:lang w:val="en-US"/>
-        </w:rPr>
-        <w:t xml:space="preserve">&lt;User&gt; </w:t>
-      </w:r>
-      <w:proofErr w:type="spellStart"/>
-      <w:r>
-        <w:rPr>
-          <w:i/>
-          <w:lang w:val="en-US"/>
-        </w:rPr>
-        <w:t>actualUser</w:t>
-      </w:r>
-      <w:r>
-        <w:rPr>
-          <w:i/>
-          <w:lang w:val="en-US"/>
-        </w:rPr>
-        <w:t>s</w:t>
-      </w:r>
-      <w:proofErr w:type="spellEnd"/>
-      <w:r>
-        <w:rPr>
-          <w:i/>
-          <w:lang w:val="en-US"/>
-        </w:rPr>
-        <w:t xml:space="preserve"> = </w:t>
-      </w:r>
-      <w:proofErr w:type="spellStart"/>
-      <w:r>
-        <w:rPr>
-          <w:i/>
-          <w:lang w:val="en-US"/>
-        </w:rPr>
-        <w:t>userRepository.findAllUsersUnderThirty</w:t>
-      </w:r>
-      <w:proofErr w:type="spellEnd"/>
-      <w:r>
-        <w:rPr>
-          <w:i/>
-          <w:lang w:val="en-US"/>
-        </w:rPr>
-        <w:t>();</w:t>
-      </w:r>
-    </w:p>
-    <w:p>
-      <w:pPr>
-        <w:pStyle w:val="a3"/>
-        <w:spacing w:after="0"/>
-        <w:ind w:left="0" w:firstLine="567"/>
-        <w:jc w:val="both"/>
-        <w:rPr>
-          <w:i/>
-          <w:lang w:val="en-US"/>
-        </w:rPr>
-      </w:pPr>
-      <w:proofErr w:type="spellStart"/>
-      <w:r>
-        <w:rPr>
-          <w:i/>
-          <w:lang w:val="en-US"/>
-        </w:rPr>
-        <w:t>assert</w:t>
-      </w:r>
-      <w:r>
-        <w:rPr>
-          <w:i/>
-          <w:lang w:val="en-US"/>
-        </w:rPr>
-        <w:t>Equals</w:t>
-      </w:r>
-      <w:proofErr w:type="spellEnd"/>
-      <w:r>
-        <w:rPr>
-          <w:i/>
-          <w:lang w:val="en-US"/>
-        </w:rPr>
-        <w:t>(</w:t>
-      </w:r>
-      <w:r>
-        <w:rPr>
-          <w:i/>
-          <w:lang w:val="en-US"/>
-        </w:rPr>
-        <w:t xml:space="preserve">1, </w:t>
-      </w:r>
-      <w:proofErr w:type="spellStart"/>
-      <w:r>
-        <w:rPr>
-          <w:i/>
-          <w:lang w:val="en-US"/>
-        </w:rPr>
-        <w:t>actualUsers.</w:t>
-      </w:r>
-      <w:r>
-        <w:rPr>
-          <w:i/>
-          <w:lang w:val="en-US"/>
-        </w:rPr>
-        <w:t>size</w:t>
+        <w:t xml:space="preserve">”, </w:t>
+      </w:r>
+      <w:proofErr w:type="spellStart"/>
+      <w:r>
+        <w:rPr>
+          <w:i/>
+          <w:lang w:val="en-US"/>
+        </w:rPr>
+        <w:t>actualUsers.get</w:t>
+      </w:r>
+      <w:proofErr w:type="spellEnd"/>
+      <w:r>
+        <w:rPr>
+          <w:i/>
+          <w:lang w:val="en-US"/>
+        </w:rPr>
+        <w:t>(0).</w:t>
+      </w:r>
+      <w:proofErr w:type="spellStart"/>
+      <w:r>
+        <w:rPr>
+          <w:i/>
+          <w:lang w:val="en-US"/>
+        </w:rPr>
+        <w:t>getFirstName</w:t>
       </w:r>
       <w:proofErr w:type="spellEnd"/>
       <w:r>
@@ -19815,131 +19734,6 @@
           <w:lang w:val="en-US"/>
         </w:rPr>
         <w:t xml:space="preserve">()); </w:t>
-      </w:r>
-    </w:p>
-    <w:p>
-      <w:pPr>
-        <w:pStyle w:val="a3"/>
-        <w:spacing w:after="0"/>
-        <w:ind w:left="0" w:firstLine="567"/>
-        <w:jc w:val="both"/>
-        <w:rPr>
-          <w:i/>
-          <w:lang w:val="en-US"/>
-        </w:rPr>
-      </w:pPr>
-      <w:proofErr w:type="spellStart"/>
-      <w:r>
-        <w:rPr>
-          <w:i/>
-          <w:lang w:val="en-US"/>
-        </w:rPr>
-        <w:t>assertEquals</w:t>
-      </w:r>
-      <w:proofErr w:type="spellEnd"/>
-      <w:r>
-        <w:rPr>
-          <w:i/>
-          <w:lang w:val="en-US"/>
-        </w:rPr>
-        <w:t>(</w:t>
-      </w:r>
-      <w:r>
-        <w:rPr>
-          <w:i/>
-          <w:lang w:val="en-US"/>
-        </w:rPr>
-        <w:t>“</w:t>
-      </w:r>
-      <w:proofErr w:type="spellStart"/>
-      <w:r>
-        <w:rPr>
-          <w:i/>
-          <w:lang w:val="en-US"/>
-        </w:rPr>
-        <w:t>firstname</w:t>
-      </w:r>
-      <w:proofErr w:type="spellEnd"/>
-      <w:r>
-        <w:rPr>
-          <w:i/>
-          <w:lang w:val="en-US"/>
-        </w:rPr>
-        <w:t>”</w:t>
-      </w:r>
-      <w:r>
-        <w:rPr>
-          <w:i/>
-          <w:lang w:val="en-US"/>
-        </w:rPr>
-        <w:t xml:space="preserve">, </w:t>
-      </w:r>
-      <w:proofErr w:type="spellStart"/>
-      <w:r>
-        <w:rPr>
-          <w:i/>
-          <w:lang w:val="en-US"/>
-        </w:rPr>
-        <w:t>actualUsers.</w:t>
-      </w:r>
-      <w:r>
-        <w:rPr>
-          <w:i/>
-          <w:lang w:val="en-US"/>
-        </w:rPr>
-        <w:t>get</w:t>
-      </w:r>
-      <w:proofErr w:type="spellEnd"/>
-      <w:r>
-        <w:rPr>
-          <w:i/>
-          <w:lang w:val="en-US"/>
-        </w:rPr>
-        <w:t>(</w:t>
-      </w:r>
-      <w:r>
-        <w:rPr>
-          <w:i/>
-          <w:lang w:val="en-US"/>
-        </w:rPr>
-        <w:t>0</w:t>
-      </w:r>
-      <w:r>
-        <w:rPr>
-          <w:i/>
-          <w:lang w:val="en-US"/>
-        </w:rPr>
-        <w:t>)</w:t>
-      </w:r>
-      <w:r>
-        <w:rPr>
-          <w:i/>
-          <w:lang w:val="en-US"/>
-        </w:rPr>
-        <w:t>.</w:t>
-      </w:r>
-      <w:proofErr w:type="spellStart"/>
-      <w:r>
-        <w:rPr>
-          <w:i/>
-          <w:lang w:val="en-US"/>
-        </w:rPr>
-        <w:t>getFirstName</w:t>
-      </w:r>
-      <w:proofErr w:type="spellEnd"/>
-      <w:r>
-        <w:rPr>
-          <w:i/>
-          <w:lang w:val="en-US"/>
-        </w:rPr>
-        <w:t>()</w:t>
-      </w:r>
-      <w:r>
-        <w:rPr>
-          <w:i/>
-          <w:lang w:val="en-US"/>
-        </w:rPr>
-        <w:t xml:space="preserve">); </w:t>
       </w:r>
       <w:r>
         <w:rPr>
@@ -20639,12 +20433,7 @@
         <w:t xml:space="preserve">Подробнее о тестовых </w:t>
       </w:r>
       <w:r>
-        <w:t>аннотациях (слайсах</w:t>
-      </w:r>
-      <w:bookmarkStart w:id="0" w:name="_GoBack"/>
-      <w:bookmarkEnd w:id="0"/>
-      <w:r>
-        <w:t>)</w:t>
+        <w:t>аннотациях (слайсах)</w:t>
       </w:r>
       <w:r>
         <w:t xml:space="preserve"> можно посмотреть </w:t>
@@ -20661,7 +20450,1457 @@
         <w:t>.</w:t>
       </w:r>
     </w:p>
-    <w:p/>
+    <w:p>
+      <w:pPr>
+        <w:pStyle w:val="a3"/>
+        <w:spacing w:after="0"/>
+        <w:ind w:left="0" w:firstLine="284"/>
+        <w:jc w:val="both"/>
+      </w:pPr>
+    </w:p>
+    <w:p>
+      <w:pPr>
+        <w:pStyle w:val="a3"/>
+        <w:spacing w:after="0"/>
+        <w:ind w:left="0" w:firstLine="284"/>
+        <w:jc w:val="both"/>
+      </w:pPr>
+      <w:r>
+        <w:t xml:space="preserve">Для тестирования </w:t>
+      </w:r>
+      <w:r>
+        <w:rPr>
+          <w:i/>
+          <w:lang w:val="en-US"/>
+        </w:rPr>
+        <w:t>API</w:t>
+      </w:r>
+      <w:r>
+        <w:t xml:space="preserve"> </w:t>
+      </w:r>
+      <w:r>
+        <w:t xml:space="preserve">можно также использовать внешние программы, например, </w:t>
+      </w:r>
+      <w:r>
+        <w:rPr>
+          <w:b/>
+          <w:i/>
+          <w:lang w:val="en-US"/>
+        </w:rPr>
+        <w:t>Insomnia</w:t>
+      </w:r>
+      <w:r>
+        <w:t xml:space="preserve"> </w:t>
+      </w:r>
+      <w:r>
+        <w:t xml:space="preserve">или </w:t>
+      </w:r>
+      <w:r>
+        <w:rPr>
+          <w:b/>
+          <w:i/>
+          <w:lang w:val="en-US"/>
+        </w:rPr>
+        <w:t>Postman</w:t>
+      </w:r>
+      <w:r>
+        <w:t>.</w:t>
+      </w:r>
+      <w:r>
+        <w:t xml:space="preserve"> Для этого нужно создать новую коллекцию, наполнить ее запросами и написать для каждого тесты.</w:t>
+      </w:r>
+      <w:r>
+        <w:t xml:space="preserve"> Запросы будут выполняться сверху вниз, поэтому </w:t>
+      </w:r>
+      <w:r>
+        <w:rPr>
+          <w:highlight w:val="yellow"/>
+          <w:u w:val="single"/>
+        </w:rPr>
+        <w:t>порядок их расположения важен</w:t>
+      </w:r>
+      <w:r>
+        <w:t>.</w:t>
+      </w:r>
+    </w:p>
+    <w:p>
+      <w:pPr>
+        <w:pStyle w:val="a3"/>
+        <w:spacing w:after="0"/>
+        <w:ind w:left="0" w:firstLine="284"/>
+        <w:jc w:val="both"/>
+      </w:pPr>
+      <w:r>
+        <w:t xml:space="preserve">В </w:t>
+      </w:r>
+      <w:r>
+        <w:rPr>
+          <w:i/>
+          <w:lang w:val="en-US"/>
+        </w:rPr>
+        <w:t>P</w:t>
+      </w:r>
+      <w:r>
+        <w:rPr>
+          <w:i/>
+          <w:lang w:val="en-US"/>
+        </w:rPr>
+        <w:t>ostman</w:t>
+      </w:r>
+      <w:r>
+        <w:t xml:space="preserve"> </w:t>
+      </w:r>
+      <w:r>
+        <w:t xml:space="preserve">тесты пишутся на языке </w:t>
+      </w:r>
+      <w:r>
+        <w:rPr>
+          <w:b/>
+          <w:i/>
+          <w:lang w:val="en-US"/>
+        </w:rPr>
+        <w:t>JavaScript</w:t>
+      </w:r>
+      <w:r>
+        <w:t xml:space="preserve"> </w:t>
+      </w:r>
+      <w:r>
+        <w:t xml:space="preserve">в комплекте с библиотекой </w:t>
+      </w:r>
+      <w:r>
+        <w:rPr>
+          <w:b/>
+          <w:i/>
+          <w:lang w:val="en-US"/>
+        </w:rPr>
+        <w:t>pm</w:t>
+      </w:r>
+      <w:r>
+        <w:t xml:space="preserve"> </w:t>
+      </w:r>
+      <w:r>
+        <w:t xml:space="preserve">от </w:t>
+      </w:r>
+      <w:r>
+        <w:rPr>
+          <w:i/>
+          <w:lang w:val="en-US"/>
+        </w:rPr>
+        <w:t>Postman</w:t>
+      </w:r>
+      <w:r>
+        <w:t>.</w:t>
+      </w:r>
+    </w:p>
+    <w:p>
+      <w:pPr>
+        <w:pStyle w:val="a3"/>
+        <w:spacing w:after="0"/>
+        <w:ind w:left="0" w:firstLine="284"/>
+        <w:jc w:val="both"/>
+      </w:pPr>
+      <w:r>
+        <w:t>Важно проверить следующие утверждения</w:t>
+      </w:r>
+      <w:r>
+        <w:t>:</w:t>
+      </w:r>
+    </w:p>
+    <w:p>
+      <w:pPr>
+        <w:pStyle w:val="a3"/>
+        <w:numPr>
+          <w:ilvl w:val="0"/>
+          <w:numId w:val="6"/>
+        </w:numPr>
+        <w:spacing w:after="0"/>
+        <w:ind w:left="0" w:firstLine="284"/>
+        <w:jc w:val="both"/>
+      </w:pPr>
+      <w:r>
+        <w:t>Запрос успешно отработан и сервер вернул ожидаемый код обработки.</w:t>
+      </w:r>
+    </w:p>
+    <w:p>
+      <w:pPr>
+        <w:pStyle w:val="a3"/>
+        <w:numPr>
+          <w:ilvl w:val="0"/>
+          <w:numId w:val="6"/>
+        </w:numPr>
+        <w:spacing w:after="0"/>
+        <w:ind w:left="0" w:firstLine="284"/>
+        <w:jc w:val="both"/>
+      </w:pPr>
+      <w:r>
+        <w:t>Если мы ожидаем в ответ какие-либо данные, то нужно проверить, что ответ содержит тело с форматом данных, соответствующих ожидаемому.</w:t>
+      </w:r>
+    </w:p>
+    <w:p>
+      <w:pPr>
+        <w:pStyle w:val="a3"/>
+        <w:spacing w:after="0"/>
+        <w:ind w:left="0" w:firstLine="284"/>
+        <w:jc w:val="both"/>
+      </w:pPr>
+      <w:r>
+        <w:rPr>
+          <w:b/>
+        </w:rPr>
+        <w:t xml:space="preserve">Первый </w:t>
+      </w:r>
+      <w:r>
+        <w:rPr>
+          <w:b/>
+        </w:rPr>
+        <w:t>способ</w:t>
+      </w:r>
+      <w:r>
+        <w:t xml:space="preserve"> проверки утверждений – цепочка вызовов </w:t>
+      </w:r>
+      <w:r>
+        <w:rPr>
+          <w:b/>
+          <w:i/>
+          <w:highlight w:val="yellow"/>
+          <w:lang w:val="en-US"/>
+        </w:rPr>
+        <w:t>to</w:t>
+      </w:r>
+      <w:r>
+        <w:rPr>
+          <w:b/>
+          <w:i/>
+          <w:highlight w:val="yellow"/>
+        </w:rPr>
+        <w:t>.</w:t>
+      </w:r>
+      <w:r>
+        <w:rPr>
+          <w:b/>
+          <w:i/>
+          <w:highlight w:val="yellow"/>
+          <w:lang w:val="en-US"/>
+        </w:rPr>
+        <w:t>be</w:t>
+      </w:r>
+      <w:r>
+        <w:t>.</w:t>
+      </w:r>
+      <w:r>
+        <w:t xml:space="preserve"> Получаем</w:t>
+      </w:r>
+      <w:r>
+        <w:t xml:space="preserve"> ответ сервера </w:t>
+      </w:r>
+      <w:r>
+        <w:t xml:space="preserve">через </w:t>
+      </w:r>
+      <w:r>
+        <w:t xml:space="preserve">метод </w:t>
+      </w:r>
+      <w:r>
+        <w:rPr>
+          <w:b/>
+          <w:i/>
+          <w:lang w:val="en-US"/>
+        </w:rPr>
+        <w:t>pm</w:t>
+      </w:r>
+      <w:r>
+        <w:rPr>
+          <w:b/>
+          <w:i/>
+        </w:rPr>
+        <w:t>.</w:t>
+      </w:r>
+      <w:r>
+        <w:rPr>
+          <w:b/>
+          <w:i/>
+          <w:lang w:val="en-US"/>
+        </w:rPr>
+        <w:t>response</w:t>
+      </w:r>
+      <w:r>
+        <w:t xml:space="preserve"> </w:t>
+      </w:r>
+      <w:r>
+        <w:t xml:space="preserve">и формируем </w:t>
+      </w:r>
+      <w:r>
+        <w:t xml:space="preserve">для него </w:t>
+      </w:r>
+      <w:r>
+        <w:t>утверждение</w:t>
+      </w:r>
+      <w:r>
+        <w:t>.</w:t>
+      </w:r>
+    </w:p>
+    <w:p>
+      <w:pPr>
+        <w:pStyle w:val="a3"/>
+        <w:spacing w:after="0"/>
+        <w:ind w:left="0" w:firstLine="284"/>
+        <w:jc w:val="both"/>
+        <w:rPr>
+          <w:i/>
+        </w:rPr>
+      </w:pPr>
+      <w:proofErr w:type="spellStart"/>
+      <w:r>
+        <w:rPr>
+          <w:i/>
+        </w:rPr>
+        <w:t>pm.response.to.be.ok</w:t>
+      </w:r>
+      <w:proofErr w:type="spellEnd"/>
+      <w:r>
+        <w:rPr>
+          <w:i/>
+        </w:rPr>
+        <w:t xml:space="preserve">; </w:t>
+      </w:r>
+      <w:r>
+        <w:rPr>
+          <w:i/>
+        </w:rPr>
+        <w:tab/>
+      </w:r>
+      <w:r>
+        <w:rPr>
+          <w:i/>
+        </w:rPr>
+        <w:tab/>
+      </w:r>
+      <w:r>
+        <w:rPr>
+          <w:i/>
+        </w:rPr>
+        <w:tab/>
+        <w:t>// проверяем утверждение, что код ответа равен 200</w:t>
+      </w:r>
+    </w:p>
+    <w:p>
+      <w:pPr>
+        <w:pStyle w:val="a3"/>
+        <w:spacing w:after="0"/>
+        <w:ind w:left="0" w:firstLine="284"/>
+        <w:jc w:val="both"/>
+        <w:rPr>
+          <w:i/>
+        </w:rPr>
+      </w:pPr>
+      <w:r>
+        <w:rPr>
+          <w:i/>
+        </w:rPr>
+        <w:t>pm.response.to.be.</w:t>
+      </w:r>
+      <w:proofErr w:type="spellStart"/>
+      <w:r>
+        <w:rPr>
+          <w:i/>
+          <w:lang w:val="en-US"/>
+        </w:rPr>
+        <w:t>badRequest</w:t>
+      </w:r>
+      <w:proofErr w:type="spellEnd"/>
+      <w:r>
+        <w:rPr>
+          <w:i/>
+        </w:rPr>
+        <w:t xml:space="preserve">; </w:t>
+      </w:r>
+      <w:r>
+        <w:rPr>
+          <w:i/>
+        </w:rPr>
+        <w:tab/>
+      </w:r>
+      <w:r>
+        <w:rPr>
+          <w:i/>
+        </w:rPr>
+        <w:tab/>
+        <w:t xml:space="preserve">// проверяем утверждение, что код ответа равен </w:t>
+      </w:r>
+      <w:r>
+        <w:rPr>
+          <w:i/>
+        </w:rPr>
+        <w:t>4</w:t>
+      </w:r>
+      <w:r>
+        <w:rPr>
+          <w:i/>
+        </w:rPr>
+        <w:t>00</w:t>
+      </w:r>
+    </w:p>
+    <w:p>
+      <w:pPr>
+        <w:pStyle w:val="a3"/>
+        <w:spacing w:after="0"/>
+        <w:ind w:left="0" w:firstLine="284"/>
+        <w:jc w:val="both"/>
+        <w:rPr>
+          <w:i/>
+        </w:rPr>
+      </w:pPr>
+      <w:r>
+        <w:rPr>
+          <w:i/>
+        </w:rPr>
+        <w:t>pm.response.to.be.</w:t>
+      </w:r>
+      <w:r>
+        <w:rPr>
+          <w:i/>
+          <w:lang w:val="en-US"/>
+        </w:rPr>
+        <w:t>accepted</w:t>
+      </w:r>
+      <w:r>
+        <w:rPr>
+          <w:i/>
+        </w:rPr>
+        <w:t xml:space="preserve">; </w:t>
+      </w:r>
+      <w:r>
+        <w:rPr>
+          <w:i/>
+        </w:rPr>
+        <w:tab/>
+      </w:r>
+      <w:r>
+        <w:rPr>
+          <w:i/>
+        </w:rPr>
+        <w:tab/>
+        <w:t>// проверяем утверждение, что код ответа равен 20</w:t>
+      </w:r>
+      <w:r>
+        <w:rPr>
+          <w:i/>
+        </w:rPr>
+        <w:t>2</w:t>
+      </w:r>
+    </w:p>
+    <w:p>
+      <w:pPr>
+        <w:pStyle w:val="a3"/>
+        <w:spacing w:after="0"/>
+        <w:ind w:left="0" w:firstLine="284"/>
+        <w:jc w:val="both"/>
+        <w:rPr>
+          <w:i/>
+        </w:rPr>
+      </w:pPr>
+      <w:r>
+        <w:rPr>
+          <w:i/>
+        </w:rPr>
+        <w:t>pm.response.to.be.</w:t>
+      </w:r>
+      <w:proofErr w:type="spellStart"/>
+      <w:r>
+        <w:rPr>
+          <w:i/>
+          <w:lang w:val="en-US"/>
+        </w:rPr>
+        <w:t>notFound</w:t>
+      </w:r>
+      <w:proofErr w:type="spellEnd"/>
+      <w:r>
+        <w:rPr>
+          <w:i/>
+        </w:rPr>
+        <w:t xml:space="preserve">; </w:t>
+      </w:r>
+      <w:r>
+        <w:rPr>
+          <w:i/>
+        </w:rPr>
+        <w:tab/>
+      </w:r>
+      <w:r>
+        <w:rPr>
+          <w:i/>
+        </w:rPr>
+        <w:tab/>
+        <w:t xml:space="preserve">// проверяем утверждение, что код ответа равен </w:t>
+      </w:r>
+      <w:r>
+        <w:rPr>
+          <w:i/>
+        </w:rPr>
+        <w:t>404</w:t>
+      </w:r>
+    </w:p>
+    <w:p>
+      <w:pPr>
+        <w:pStyle w:val="a3"/>
+        <w:spacing w:after="0"/>
+        <w:ind w:left="0" w:firstLine="284"/>
+        <w:jc w:val="both"/>
+        <w:rPr>
+          <w:i/>
+        </w:rPr>
+      </w:pPr>
+      <w:r>
+        <w:rPr>
+          <w:i/>
+        </w:rPr>
+        <w:t>pm.response.to.be.</w:t>
+      </w:r>
+      <w:r>
+        <w:rPr>
+          <w:i/>
+          <w:lang w:val="en-US"/>
+        </w:rPr>
+        <w:t>success</w:t>
+      </w:r>
+      <w:r>
+        <w:rPr>
+          <w:i/>
+        </w:rPr>
+        <w:t xml:space="preserve">; </w:t>
+      </w:r>
+      <w:r>
+        <w:rPr>
+          <w:i/>
+        </w:rPr>
+        <w:tab/>
+      </w:r>
+      <w:r>
+        <w:rPr>
+          <w:i/>
+        </w:rPr>
+        <w:tab/>
+      </w:r>
+      <w:r>
+        <w:rPr>
+          <w:i/>
+        </w:rPr>
+        <w:tab/>
+        <w:t>// проверяем утверждение, что код ответа равен 2</w:t>
+      </w:r>
+      <w:r>
+        <w:rPr>
+          <w:i/>
+          <w:lang w:val="en-US"/>
+        </w:rPr>
+        <w:t>xx</w:t>
+      </w:r>
+    </w:p>
+    <w:p>
+      <w:pPr>
+        <w:pStyle w:val="a3"/>
+        <w:spacing w:after="0"/>
+        <w:ind w:left="0" w:firstLine="284"/>
+        <w:jc w:val="both"/>
+        <w:rPr>
+          <w:i/>
+        </w:rPr>
+      </w:pPr>
+      <w:r>
+        <w:rPr>
+          <w:i/>
+        </w:rPr>
+        <w:t>pm.response.to.be.</w:t>
+      </w:r>
+      <w:r>
+        <w:rPr>
+          <w:i/>
+          <w:lang w:val="en-US"/>
+        </w:rPr>
+        <w:t>error</w:t>
+      </w:r>
+      <w:r>
+        <w:rPr>
+          <w:i/>
+        </w:rPr>
+        <w:t xml:space="preserve">; </w:t>
+      </w:r>
+      <w:r>
+        <w:rPr>
+          <w:i/>
+        </w:rPr>
+        <w:tab/>
+      </w:r>
+      <w:r>
+        <w:rPr>
+          <w:i/>
+        </w:rPr>
+        <w:tab/>
+      </w:r>
+      <w:r>
+        <w:rPr>
+          <w:i/>
+        </w:rPr>
+        <w:tab/>
+        <w:t xml:space="preserve">// проверяем утверждение, что код ответа равен </w:t>
+      </w:r>
+      <w:r>
+        <w:rPr>
+          <w:i/>
+        </w:rPr>
+        <w:t>4</w:t>
+      </w:r>
+      <w:r>
+        <w:rPr>
+          <w:i/>
+          <w:lang w:val="en-US"/>
+        </w:rPr>
+        <w:t>xx</w:t>
+      </w:r>
+      <w:r>
+        <w:rPr>
+          <w:i/>
+        </w:rPr>
+        <w:t xml:space="preserve"> или 5</w:t>
+      </w:r>
+      <w:r>
+        <w:rPr>
+          <w:i/>
+          <w:lang w:val="en-US"/>
+        </w:rPr>
+        <w:t>xx</w:t>
+      </w:r>
+    </w:p>
+    <w:p>
+      <w:pPr>
+        <w:pStyle w:val="a3"/>
+        <w:spacing w:after="0"/>
+        <w:ind w:left="0" w:firstLine="284"/>
+        <w:jc w:val="both"/>
+        <w:rPr>
+          <w:i/>
+        </w:rPr>
+      </w:pPr>
+      <w:r>
+        <w:rPr>
+          <w:i/>
+        </w:rPr>
+        <w:t>pm.response.to.be.</w:t>
+      </w:r>
+      <w:proofErr w:type="spellStart"/>
+      <w:r>
+        <w:rPr>
+          <w:i/>
+          <w:lang w:val="en-US"/>
+        </w:rPr>
+        <w:t>withBody</w:t>
+      </w:r>
+      <w:proofErr w:type="spellEnd"/>
+      <w:r>
+        <w:rPr>
+          <w:i/>
+        </w:rPr>
+        <w:t xml:space="preserve">; </w:t>
+      </w:r>
+      <w:r>
+        <w:rPr>
+          <w:i/>
+        </w:rPr>
+        <w:tab/>
+      </w:r>
+      <w:r>
+        <w:rPr>
+          <w:i/>
+        </w:rPr>
+        <w:tab/>
+        <w:t xml:space="preserve">// проверяем утверждение, что </w:t>
+      </w:r>
+      <w:r>
+        <w:rPr>
+          <w:i/>
+        </w:rPr>
+        <w:t>в ответе есть тело</w:t>
+      </w:r>
+    </w:p>
+    <w:p>
+      <w:pPr>
+        <w:pStyle w:val="a3"/>
+        <w:spacing w:after="0"/>
+        <w:ind w:left="0" w:firstLine="284"/>
+        <w:jc w:val="both"/>
+        <w:rPr>
+          <w:i/>
+        </w:rPr>
+      </w:pPr>
+      <w:r>
+        <w:rPr>
+          <w:i/>
+        </w:rPr>
+        <w:t>pm.response.to.be.</w:t>
+      </w:r>
+      <w:r>
+        <w:rPr>
+          <w:i/>
+          <w:lang w:val="en-US"/>
+        </w:rPr>
+        <w:t>json</w:t>
+      </w:r>
+      <w:r>
+        <w:rPr>
+          <w:i/>
+        </w:rPr>
+        <w:t xml:space="preserve">; </w:t>
+      </w:r>
+      <w:r>
+        <w:rPr>
+          <w:i/>
+        </w:rPr>
+        <w:tab/>
+      </w:r>
+      <w:r>
+        <w:rPr>
+          <w:i/>
+        </w:rPr>
+        <w:tab/>
+      </w:r>
+      <w:r>
+        <w:rPr>
+          <w:i/>
+        </w:rPr>
+        <w:tab/>
+        <w:t xml:space="preserve">// проверяем утверждение, что </w:t>
+      </w:r>
+      <w:r>
+        <w:rPr>
+          <w:i/>
+        </w:rPr>
+        <w:t xml:space="preserve">тело в формате </w:t>
+      </w:r>
+      <w:r>
+        <w:rPr>
+          <w:i/>
+          <w:lang w:val="en-US"/>
+        </w:rPr>
+        <w:t>JSON</w:t>
+      </w:r>
+    </w:p>
+    <w:p>
+      <w:pPr>
+        <w:pStyle w:val="a3"/>
+        <w:spacing w:after="0"/>
+        <w:ind w:left="0" w:firstLine="284"/>
+        <w:jc w:val="both"/>
+      </w:pPr>
+      <w:r>
+        <w:rPr>
+          <w:b/>
+        </w:rPr>
+        <w:t xml:space="preserve">Второй </w:t>
+      </w:r>
+      <w:r>
+        <w:rPr>
+          <w:b/>
+        </w:rPr>
+        <w:t>способ</w:t>
+      </w:r>
+      <w:r>
+        <w:t xml:space="preserve"> </w:t>
+      </w:r>
+      <w:r>
+        <w:t xml:space="preserve">проверки утверждения – метод </w:t>
+      </w:r>
+      <w:r>
+        <w:rPr>
+          <w:b/>
+          <w:i/>
+          <w:highlight w:val="yellow"/>
+          <w:lang w:val="en-US"/>
+        </w:rPr>
+        <w:t>except</w:t>
+      </w:r>
+      <w:r>
+        <w:t>.</w:t>
+      </w:r>
+      <w:r>
+        <w:t xml:space="preserve"> </w:t>
+      </w:r>
+      <w:r>
+        <w:t>В качестве аргумента мы передаем проверяемое значение, а затем формируем утверждение для этого значения.</w:t>
+      </w:r>
+    </w:p>
+    <w:p>
+      <w:pPr>
+        <w:pStyle w:val="a3"/>
+        <w:spacing w:after="0"/>
+        <w:ind w:left="0" w:firstLine="284"/>
+        <w:jc w:val="both"/>
+        <w:rPr>
+          <w:i/>
+        </w:rPr>
+      </w:pPr>
+      <w:r>
+        <w:rPr>
+          <w:i/>
+          <w:lang w:val="en-US"/>
+        </w:rPr>
+        <w:t>pm</w:t>
+      </w:r>
+      <w:r>
+        <w:rPr>
+          <w:i/>
+        </w:rPr>
+        <w:t>.</w:t>
+      </w:r>
+      <w:r>
+        <w:rPr>
+          <w:i/>
+          <w:lang w:val="en-US"/>
+        </w:rPr>
+        <w:t>expect</w:t>
+      </w:r>
+      <w:r>
+        <w:rPr>
+          <w:i/>
+        </w:rPr>
+        <w:t>(</w:t>
+      </w:r>
+      <w:r>
+        <w:rPr>
+          <w:i/>
+          <w:lang w:val="en-US"/>
+        </w:rPr>
+        <w:t>pm</w:t>
+      </w:r>
+      <w:r>
+        <w:rPr>
+          <w:i/>
+        </w:rPr>
+        <w:t>.</w:t>
+      </w:r>
+      <w:r>
+        <w:rPr>
+          <w:i/>
+          <w:lang w:val="en-US"/>
+        </w:rPr>
+        <w:t>response</w:t>
+      </w:r>
+      <w:r>
+        <w:rPr>
+          <w:i/>
+        </w:rPr>
+        <w:t>.</w:t>
+      </w:r>
+      <w:r>
+        <w:rPr>
+          <w:i/>
+          <w:lang w:val="en-US"/>
+        </w:rPr>
+        <w:t>code</w:t>
+      </w:r>
+      <w:r>
+        <w:rPr>
+          <w:i/>
+        </w:rPr>
+        <w:t>).</w:t>
+      </w:r>
+      <w:r>
+        <w:rPr>
+          <w:i/>
+          <w:lang w:val="en-US"/>
+        </w:rPr>
+        <w:t>to</w:t>
+      </w:r>
+      <w:r>
+        <w:rPr>
+          <w:i/>
+        </w:rPr>
+        <w:t>.</w:t>
+      </w:r>
+      <w:r>
+        <w:rPr>
+          <w:i/>
+          <w:lang w:val="en-US"/>
+        </w:rPr>
+        <w:t>equal</w:t>
+      </w:r>
+      <w:r>
+        <w:rPr>
+          <w:i/>
+        </w:rPr>
+        <w:t>(200);</w:t>
+      </w:r>
+      <w:r>
+        <w:rPr>
+          <w:i/>
+        </w:rPr>
+        <w:tab/>
+      </w:r>
+      <w:r>
+        <w:rPr>
+          <w:i/>
+        </w:rPr>
+        <w:t>// проверяем утверждение, что код ответа равен 200</w:t>
+      </w:r>
+    </w:p>
+    <w:p>
+      <w:pPr>
+        <w:spacing w:after="0"/>
+        <w:ind w:firstLine="284"/>
+        <w:jc w:val="both"/>
+        <w:rPr>
+          <w:i/>
+        </w:rPr>
+      </w:pPr>
+      <w:proofErr w:type="spellStart"/>
+      <w:r>
+        <w:rPr>
+          <w:i/>
+        </w:rPr>
+        <w:t>const</w:t>
+      </w:r>
+      <w:proofErr w:type="spellEnd"/>
+      <w:r>
+        <w:rPr>
+          <w:i/>
+        </w:rPr>
+        <w:t xml:space="preserve"> </w:t>
+      </w:r>
+      <w:proofErr w:type="spellStart"/>
+      <w:r>
+        <w:rPr>
+          <w:i/>
+        </w:rPr>
+        <w:t>body</w:t>
+      </w:r>
+      <w:proofErr w:type="spellEnd"/>
+      <w:r>
+        <w:rPr>
+          <w:i/>
+        </w:rPr>
+        <w:t xml:space="preserve"> = </w:t>
+      </w:r>
+      <w:proofErr w:type="spellStart"/>
+      <w:r>
+        <w:rPr>
+          <w:i/>
+        </w:rPr>
+        <w:t>pm.response.json</w:t>
+      </w:r>
+      <w:proofErr w:type="spellEnd"/>
+      <w:r>
+        <w:rPr>
+          <w:i/>
+        </w:rPr>
+        <w:t xml:space="preserve">(); </w:t>
+      </w:r>
+      <w:r>
+        <w:rPr>
+          <w:i/>
+        </w:rPr>
+        <w:tab/>
+      </w:r>
+      <w:r>
+        <w:rPr>
+          <w:i/>
+        </w:rPr>
+        <w:tab/>
+      </w:r>
+      <w:r>
+        <w:rPr>
+          <w:i/>
+        </w:rPr>
+        <w:tab/>
+      </w:r>
+      <w:r>
+        <w:rPr>
+          <w:i/>
+        </w:rPr>
+        <w:t>// получаем тело ответа в формате JSON</w:t>
+      </w:r>
+    </w:p>
+    <w:p>
+      <w:pPr>
+        <w:spacing w:after="0"/>
+        <w:ind w:firstLine="284"/>
+        <w:jc w:val="both"/>
+        <w:rPr>
+          <w:i/>
+        </w:rPr>
+      </w:pPr>
+      <w:proofErr w:type="spellStart"/>
+      <w:r>
+        <w:rPr>
+          <w:i/>
+        </w:rPr>
+        <w:t>pm.expect</w:t>
+      </w:r>
+      <w:proofErr w:type="spellEnd"/>
+      <w:r>
+        <w:rPr>
+          <w:i/>
+        </w:rPr>
+        <w:t>(</w:t>
+      </w:r>
+      <w:proofErr w:type="spellStart"/>
+      <w:r>
+        <w:rPr>
+          <w:i/>
+        </w:rPr>
+        <w:t>body</w:t>
+      </w:r>
+      <w:proofErr w:type="spellEnd"/>
+      <w:r>
+        <w:rPr>
+          <w:i/>
+        </w:rPr>
+        <w:t>).is.an('</w:t>
+      </w:r>
+      <w:proofErr w:type="spellStart"/>
+      <w:r>
+        <w:rPr>
+          <w:i/>
+        </w:rPr>
+        <w:t>array</w:t>
+      </w:r>
+      <w:proofErr w:type="spellEnd"/>
+      <w:r>
+        <w:rPr>
+          <w:i/>
+        </w:rPr>
+        <w:t xml:space="preserve">'); </w:t>
+      </w:r>
+      <w:r>
+        <w:rPr>
+          <w:i/>
+        </w:rPr>
+        <w:tab/>
+      </w:r>
+      <w:r>
+        <w:rPr>
+          <w:i/>
+        </w:rPr>
+        <w:tab/>
+      </w:r>
+      <w:r>
+        <w:rPr>
+          <w:i/>
+        </w:rPr>
+        <w:tab/>
+      </w:r>
+      <w:r>
+        <w:rPr>
+          <w:i/>
+        </w:rPr>
+        <w:t>// проверяем, что тело ответа является массивом</w:t>
+      </w:r>
+    </w:p>
+    <w:p>
+      <w:pPr>
+        <w:spacing w:after="0"/>
+        <w:ind w:firstLine="284"/>
+        <w:jc w:val="both"/>
+        <w:rPr>
+          <w:i/>
+        </w:rPr>
+      </w:pPr>
+      <w:proofErr w:type="spellStart"/>
+      <w:r>
+        <w:rPr>
+          <w:i/>
+        </w:rPr>
+        <w:t>pm.expect</w:t>
+      </w:r>
+      <w:proofErr w:type="spellEnd"/>
+      <w:r>
+        <w:rPr>
+          <w:i/>
+        </w:rPr>
+        <w:t>(</w:t>
+      </w:r>
+      <w:proofErr w:type="spellStart"/>
+      <w:r>
+        <w:rPr>
+          <w:i/>
+        </w:rPr>
+        <w:t>body</w:t>
+      </w:r>
+      <w:proofErr w:type="spellEnd"/>
+      <w:r>
+        <w:rPr>
+          <w:i/>
+        </w:rPr>
+        <w:t>.</w:t>
+      </w:r>
+      <w:r>
+        <w:rPr>
+          <w:i/>
+          <w:lang w:val="en-US"/>
+        </w:rPr>
+        <w:t>length</w:t>
+      </w:r>
+      <w:r>
+        <w:rPr>
+          <w:i/>
+        </w:rPr>
+        <w:t>).</w:t>
+      </w:r>
+      <w:r>
+        <w:rPr>
+          <w:i/>
+          <w:lang w:val="en-US"/>
+        </w:rPr>
+        <w:t>to</w:t>
+      </w:r>
+      <w:r>
+        <w:rPr>
+          <w:i/>
+        </w:rPr>
+        <w:t>.</w:t>
+      </w:r>
+      <w:r>
+        <w:rPr>
+          <w:i/>
+          <w:lang w:val="en-US"/>
+        </w:rPr>
+        <w:t>be</w:t>
+      </w:r>
+      <w:r>
+        <w:rPr>
+          <w:i/>
+        </w:rPr>
+        <w:t>.</w:t>
+      </w:r>
+      <w:proofErr w:type="spellStart"/>
+      <w:r>
+        <w:rPr>
+          <w:i/>
+          <w:lang w:val="en-US"/>
+        </w:rPr>
+        <w:t>gte</w:t>
+      </w:r>
+      <w:proofErr w:type="spellEnd"/>
+      <w:r>
+        <w:rPr>
+          <w:i/>
+        </w:rPr>
+        <w:t>(1)</w:t>
+      </w:r>
+      <w:r>
+        <w:rPr>
+          <w:i/>
+        </w:rPr>
+        <w:t xml:space="preserve">; </w:t>
+      </w:r>
+      <w:r>
+        <w:rPr>
+          <w:i/>
+        </w:rPr>
+        <w:tab/>
+      </w:r>
+      <w:r>
+        <w:rPr>
+          <w:i/>
+        </w:rPr>
+        <w:tab/>
+        <w:t>// проверяем, что массив</w:t>
+      </w:r>
+      <w:r>
+        <w:rPr>
+          <w:i/>
+        </w:rPr>
+        <w:t xml:space="preserve"> </w:t>
+      </w:r>
+      <w:r>
+        <w:rPr>
+          <w:i/>
+        </w:rPr>
+        <w:t>не пустой</w:t>
+      </w:r>
+    </w:p>
+    <w:p>
+      <w:pPr>
+        <w:pStyle w:val="a3"/>
+        <w:spacing w:after="0"/>
+        <w:ind w:left="0" w:firstLine="284"/>
+        <w:jc w:val="both"/>
+      </w:pPr>
+    </w:p>
+    <w:p>
+      <w:pPr>
+        <w:pStyle w:val="a3"/>
+        <w:spacing w:after="0"/>
+        <w:ind w:left="0" w:firstLine="284"/>
+        <w:jc w:val="both"/>
+      </w:pPr>
+      <w:r>
+        <w:t xml:space="preserve">Набор связанных утверждений удобно группировать в один тест-кейс. Для этого используется метод </w:t>
+      </w:r>
+      <w:r>
+        <w:rPr>
+          <w:b/>
+          <w:i/>
+          <w:lang w:val="en-US"/>
+        </w:rPr>
+        <w:t>pm</w:t>
+      </w:r>
+      <w:r>
+        <w:rPr>
+          <w:b/>
+          <w:i/>
+        </w:rPr>
+        <w:t>.</w:t>
+      </w:r>
+      <w:r>
+        <w:rPr>
+          <w:b/>
+          <w:i/>
+          <w:lang w:val="en-US"/>
+        </w:rPr>
+        <w:t>test</w:t>
+      </w:r>
+      <w:r>
+        <w:t xml:space="preserve">. </w:t>
+      </w:r>
+      <w:r>
+        <w:t>Он принимает на вход строку с описанием теста и функцию с набором проверяемых утверждений.</w:t>
+      </w:r>
+    </w:p>
+    <w:p>
+      <w:pPr>
+        <w:pStyle w:val="a3"/>
+        <w:spacing w:after="0"/>
+        <w:ind w:left="0" w:firstLine="284"/>
+        <w:jc w:val="both"/>
+        <w:rPr>
+          <w:i/>
+        </w:rPr>
+      </w:pPr>
+      <w:proofErr w:type="spellStart"/>
+      <w:r>
+        <w:rPr>
+          <w:i/>
+          <w:highlight w:val="yellow"/>
+        </w:rPr>
+        <w:t>pm.test</w:t>
+      </w:r>
+      <w:proofErr w:type="spellEnd"/>
+      <w:r>
+        <w:rPr>
+          <w:i/>
+        </w:rPr>
+        <w:t xml:space="preserve">("Ответ должен содержать код статуса 200 и данные в формате </w:t>
+      </w:r>
+      <w:proofErr w:type="spellStart"/>
+      <w:r>
+        <w:rPr>
+          <w:i/>
+        </w:rPr>
+        <w:t>json</w:t>
+      </w:r>
+      <w:proofErr w:type="spellEnd"/>
+      <w:r>
+        <w:rPr>
+          <w:i/>
+        </w:rPr>
+        <w:t xml:space="preserve">", </w:t>
+      </w:r>
+      <w:proofErr w:type="spellStart"/>
+      <w:r>
+        <w:rPr>
+          <w:i/>
+        </w:rPr>
+        <w:t>function</w:t>
+      </w:r>
+      <w:proofErr w:type="spellEnd"/>
+      <w:r>
+        <w:rPr>
+          <w:i/>
+        </w:rPr>
+        <w:t>() {</w:t>
+      </w:r>
+    </w:p>
+    <w:p>
+      <w:pPr>
+        <w:pStyle w:val="a3"/>
+        <w:spacing w:after="0"/>
+        <w:ind w:left="0" w:firstLine="567"/>
+        <w:jc w:val="both"/>
+        <w:rPr>
+          <w:i/>
+        </w:rPr>
+      </w:pPr>
+      <w:proofErr w:type="spellStart"/>
+      <w:r>
+        <w:rPr>
+          <w:i/>
+        </w:rPr>
+        <w:t>pm.response.to.be.ok</w:t>
+      </w:r>
+      <w:proofErr w:type="spellEnd"/>
+      <w:r>
+        <w:rPr>
+          <w:i/>
+        </w:rPr>
+        <w:t xml:space="preserve">; </w:t>
+      </w:r>
+      <w:r>
+        <w:rPr>
+          <w:i/>
+        </w:rPr>
+        <w:tab/>
+      </w:r>
+      <w:r>
+        <w:rPr>
+          <w:i/>
+        </w:rPr>
+        <w:tab/>
+      </w:r>
+      <w:r>
+        <w:rPr>
+          <w:i/>
+        </w:rPr>
+        <w:tab/>
+      </w:r>
+      <w:r>
+        <w:rPr>
+          <w:i/>
+        </w:rPr>
+        <w:tab/>
+      </w:r>
+      <w:r>
+        <w:rPr>
+          <w:i/>
+        </w:rPr>
+        <w:t>// код ответа должен быть равен 200 OK</w:t>
+      </w:r>
+    </w:p>
+    <w:p>
+      <w:pPr>
+        <w:pStyle w:val="a3"/>
+        <w:spacing w:after="0"/>
+        <w:ind w:left="0" w:firstLine="567"/>
+        <w:jc w:val="both"/>
+        <w:rPr>
+          <w:i/>
+        </w:rPr>
+      </w:pPr>
+      <w:proofErr w:type="spellStart"/>
+      <w:r>
+        <w:rPr>
+          <w:i/>
+        </w:rPr>
+        <w:t>pm.response.to.be.withBody</w:t>
+      </w:r>
+      <w:proofErr w:type="spellEnd"/>
+      <w:r>
+        <w:rPr>
+          <w:i/>
+        </w:rPr>
+        <w:t xml:space="preserve">; </w:t>
+      </w:r>
+      <w:r>
+        <w:rPr>
+          <w:i/>
+        </w:rPr>
+        <w:tab/>
+      </w:r>
+      <w:r>
+        <w:rPr>
+          <w:i/>
+        </w:rPr>
+        <w:tab/>
+      </w:r>
+      <w:r>
+        <w:rPr>
+          <w:i/>
+        </w:rPr>
+        <w:tab/>
+      </w:r>
+      <w:r>
+        <w:rPr>
+          <w:i/>
+        </w:rPr>
+        <w:t>// ответ должен содержать тело</w:t>
+      </w:r>
+    </w:p>
+    <w:p>
+      <w:pPr>
+        <w:pStyle w:val="a3"/>
+        <w:spacing w:after="0"/>
+        <w:ind w:left="0" w:firstLine="567"/>
+        <w:jc w:val="both"/>
+        <w:rPr>
+          <w:i/>
+        </w:rPr>
+      </w:pPr>
+      <w:proofErr w:type="spellStart"/>
+      <w:r>
+        <w:rPr>
+          <w:i/>
+        </w:rPr>
+        <w:t>pm.response.to.be.json</w:t>
+      </w:r>
+      <w:proofErr w:type="spellEnd"/>
+      <w:r>
+        <w:rPr>
+          <w:i/>
+        </w:rPr>
+        <w:t xml:space="preserve">; </w:t>
+      </w:r>
+      <w:r>
+        <w:rPr>
+          <w:i/>
+        </w:rPr>
+        <w:t>});</w:t>
+      </w:r>
+      <w:r>
+        <w:rPr>
+          <w:i/>
+        </w:rPr>
+        <w:tab/>
+      </w:r>
+      <w:r>
+        <w:rPr>
+          <w:i/>
+        </w:rPr>
+        <w:tab/>
+      </w:r>
+      <w:r>
+        <w:rPr>
+          <w:i/>
+        </w:rPr>
+        <w:tab/>
+      </w:r>
+      <w:r>
+        <w:rPr>
+          <w:i/>
+        </w:rPr>
+        <w:t>// и тело ответа должно быть в формате JSON</w:t>
+      </w:r>
+    </w:p>
+    <w:p>
+      <w:pPr>
+        <w:pStyle w:val="a3"/>
+        <w:spacing w:after="0"/>
+        <w:ind w:left="0" w:firstLine="284"/>
+        <w:jc w:val="both"/>
+      </w:pPr>
+      <w:r>
+        <w:t xml:space="preserve">Для оптимизации работы с запросами, общие тесты можно вынести </w:t>
+      </w:r>
+      <w:r>
+        <w:t>на уровень коллекции.</w:t>
+      </w:r>
+    </w:p>
+    <w:p>
+      <w:pPr>
+        <w:pStyle w:val="a3"/>
+        <w:spacing w:after="0"/>
+        <w:ind w:left="0" w:firstLine="284"/>
+        <w:jc w:val="both"/>
+      </w:pPr>
+      <w:bookmarkStart w:id="0" w:name="_GoBack"/>
+      <w:bookmarkEnd w:id="0"/>
+    </w:p>
     <w:sectPr>
       <w:pgSz w:w="11906" w:h="16838"/>
       <w:pgMar w:top="1134" w:right="850" w:bottom="1134" w:left="709" w:header="708" w:footer="708" w:gutter="0"/>
@@ -20990,9 +22229,9 @@
     </w:lvl>
   </w:abstractNum>
   <w:abstractNum w:abstractNumId="3" w15:restartNumberingAfterBreak="0">
-    <w:nsid w:val="463F1A14"/>
+    <w:nsid w:val="428650FB"/>
     <w:multiLevelType w:val="hybridMultilevel"/>
-    <w:tmpl w:val="42146326"/>
+    <w:tmpl w:val="C554DA1A"/>
     <w:lvl w:ilvl="0" w:tplc="04190001">
       <w:start w:val="1"/>
       <w:numFmt w:val="bullet"/>
@@ -21103,6 +22342,119 @@
     </w:lvl>
   </w:abstractNum>
   <w:abstractNum w:abstractNumId="4" w15:restartNumberingAfterBreak="0">
+    <w:nsid w:val="463F1A14"/>
+    <w:multiLevelType w:val="hybridMultilevel"/>
+    <w:tmpl w:val="42146326"/>
+    <w:lvl w:ilvl="0" w:tplc="04190001">
+      <w:start w:val="1"/>
+      <w:numFmt w:val="bullet"/>
+      <w:lvlText w:val=""/>
+      <w:lvlJc w:val="left"/>
+      <w:pPr>
+        <w:ind w:left="1004" w:hanging="360"/>
+      </w:pPr>
+      <w:rPr>
+        <w:rFonts w:ascii="Symbol" w:hAnsi="Symbol" w:hint="default"/>
+      </w:rPr>
+    </w:lvl>
+    <w:lvl w:ilvl="1" w:tplc="04190003" w:tentative="1">
+      <w:start w:val="1"/>
+      <w:numFmt w:val="bullet"/>
+      <w:lvlText w:val="o"/>
+      <w:lvlJc w:val="left"/>
+      <w:pPr>
+        <w:ind w:left="1724" w:hanging="360"/>
+      </w:pPr>
+      <w:rPr>
+        <w:rFonts w:ascii="Courier New" w:hAnsi="Courier New" w:cs="Courier New" w:hint="default"/>
+      </w:rPr>
+    </w:lvl>
+    <w:lvl w:ilvl="2" w:tplc="04190005" w:tentative="1">
+      <w:start w:val="1"/>
+      <w:numFmt w:val="bullet"/>
+      <w:lvlText w:val=""/>
+      <w:lvlJc w:val="left"/>
+      <w:pPr>
+        <w:ind w:left="2444" w:hanging="360"/>
+      </w:pPr>
+      <w:rPr>
+        <w:rFonts w:ascii="Wingdings" w:hAnsi="Wingdings" w:hint="default"/>
+      </w:rPr>
+    </w:lvl>
+    <w:lvl w:ilvl="3" w:tplc="04190001" w:tentative="1">
+      <w:start w:val="1"/>
+      <w:numFmt w:val="bullet"/>
+      <w:lvlText w:val=""/>
+      <w:lvlJc w:val="left"/>
+      <w:pPr>
+        <w:ind w:left="3164" w:hanging="360"/>
+      </w:pPr>
+      <w:rPr>
+        <w:rFonts w:ascii="Symbol" w:hAnsi="Symbol" w:hint="default"/>
+      </w:rPr>
+    </w:lvl>
+    <w:lvl w:ilvl="4" w:tplc="04190003" w:tentative="1">
+      <w:start w:val="1"/>
+      <w:numFmt w:val="bullet"/>
+      <w:lvlText w:val="o"/>
+      <w:lvlJc w:val="left"/>
+      <w:pPr>
+        <w:ind w:left="3884" w:hanging="360"/>
+      </w:pPr>
+      <w:rPr>
+        <w:rFonts w:ascii="Courier New" w:hAnsi="Courier New" w:cs="Courier New" w:hint="default"/>
+      </w:rPr>
+    </w:lvl>
+    <w:lvl w:ilvl="5" w:tplc="04190005" w:tentative="1">
+      <w:start w:val="1"/>
+      <w:numFmt w:val="bullet"/>
+      <w:lvlText w:val=""/>
+      <w:lvlJc w:val="left"/>
+      <w:pPr>
+        <w:ind w:left="4604" w:hanging="360"/>
+      </w:pPr>
+      <w:rPr>
+        <w:rFonts w:ascii="Wingdings" w:hAnsi="Wingdings" w:hint="default"/>
+      </w:rPr>
+    </w:lvl>
+    <w:lvl w:ilvl="6" w:tplc="04190001" w:tentative="1">
+      <w:start w:val="1"/>
+      <w:numFmt w:val="bullet"/>
+      <w:lvlText w:val=""/>
+      <w:lvlJc w:val="left"/>
+      <w:pPr>
+        <w:ind w:left="5324" w:hanging="360"/>
+      </w:pPr>
+      <w:rPr>
+        <w:rFonts w:ascii="Symbol" w:hAnsi="Symbol" w:hint="default"/>
+      </w:rPr>
+    </w:lvl>
+    <w:lvl w:ilvl="7" w:tplc="04190003" w:tentative="1">
+      <w:start w:val="1"/>
+      <w:numFmt w:val="bullet"/>
+      <w:lvlText w:val="o"/>
+      <w:lvlJc w:val="left"/>
+      <w:pPr>
+        <w:ind w:left="6044" w:hanging="360"/>
+      </w:pPr>
+      <w:rPr>
+        <w:rFonts w:ascii="Courier New" w:hAnsi="Courier New" w:cs="Courier New" w:hint="default"/>
+      </w:rPr>
+    </w:lvl>
+    <w:lvl w:ilvl="8" w:tplc="04190005" w:tentative="1">
+      <w:start w:val="1"/>
+      <w:numFmt w:val="bullet"/>
+      <w:lvlText w:val=""/>
+      <w:lvlJc w:val="left"/>
+      <w:pPr>
+        <w:ind w:left="6764" w:hanging="360"/>
+      </w:pPr>
+      <w:rPr>
+        <w:rFonts w:ascii="Wingdings" w:hAnsi="Wingdings" w:hint="default"/>
+      </w:rPr>
+    </w:lvl>
+  </w:abstractNum>
+  <w:abstractNum w:abstractNumId="5" w15:restartNumberingAfterBreak="0">
     <w:nsid w:val="6E75534D"/>
     <w:multiLevelType w:val="hybridMultilevel"/>
     <w:tmpl w:val="DF6CC7C4"/>
@@ -21192,16 +22544,19 @@
     <w:abstractNumId w:val="2"/>
   </w:num>
   <w:num w:numId="2">
-    <w:abstractNumId w:val="4"/>
+    <w:abstractNumId w:val="5"/>
   </w:num>
   <w:num w:numId="3">
     <w:abstractNumId w:val="0"/>
   </w:num>
   <w:num w:numId="4">
-    <w:abstractNumId w:val="3"/>
+    <w:abstractNumId w:val="4"/>
   </w:num>
   <w:num w:numId="5">
     <w:abstractNumId w:val="1"/>
+  </w:num>
+  <w:num w:numId="6">
+    <w:abstractNumId w:val="3"/>
   </w:num>
 </w:numbering>
 </file>

--- a/java_testing.docx
+++ b/java_testing.docx
@@ -11006,35 +11006,237 @@
         <w:spacing w:after="0"/>
         <w:ind w:left="0" w:firstLine="284"/>
         <w:jc w:val="both"/>
-        <w:rPr>
-          <w:lang w:val="en-US"/>
-        </w:rPr>
+      </w:pPr>
+    </w:p>
+    <w:p>
+      <w:pPr>
+        <w:pStyle w:val="HTML"/>
+        <w:ind w:firstLine="284"/>
+        <w:jc w:val="both"/>
+        <w:rPr>
+          <w:rFonts w:asciiTheme="minorHAnsi" w:eastAsiaTheme="minorEastAsia" w:hAnsiTheme="minorHAnsi" w:cstheme="minorBidi"/>
+          <w:sz w:val="22"/>
+          <w:szCs w:val="22"/>
+        </w:rPr>
+      </w:pPr>
+      <w:r>
+        <w:rPr>
+          <w:rFonts w:asciiTheme="minorHAnsi" w:eastAsiaTheme="minorEastAsia" w:hAnsiTheme="minorHAnsi" w:cstheme="minorBidi"/>
+          <w:sz w:val="22"/>
+          <w:szCs w:val="22"/>
+        </w:rPr>
+        <w:t>А</w:t>
+      </w:r>
+      <w:r>
+        <w:rPr>
+          <w:rFonts w:asciiTheme="minorHAnsi" w:eastAsiaTheme="minorEastAsia" w:hAnsiTheme="minorHAnsi" w:cstheme="minorBidi"/>
+          <w:sz w:val="22"/>
+          <w:szCs w:val="22"/>
+        </w:rPr>
+        <w:t>ннотаци</w:t>
+      </w:r>
+      <w:r>
+        <w:rPr>
+          <w:rFonts w:asciiTheme="minorHAnsi" w:eastAsiaTheme="minorEastAsia" w:hAnsiTheme="minorHAnsi" w:cstheme="minorBidi"/>
+          <w:sz w:val="22"/>
+          <w:szCs w:val="22"/>
+        </w:rPr>
+        <w:t xml:space="preserve">я </w:t>
+      </w:r>
+      <w:r>
+        <w:rPr>
+          <w:rFonts w:asciiTheme="minorHAnsi" w:eastAsiaTheme="minorEastAsia" w:hAnsiTheme="minorHAnsi" w:cstheme="minorBidi"/>
+          <w:b/>
+          <w:i/>
+          <w:sz w:val="22"/>
+          <w:szCs w:val="22"/>
+          <w:highlight w:val="cyan"/>
+        </w:rPr>
+        <w:t>@</w:t>
+      </w:r>
+      <w:proofErr w:type="spellStart"/>
+      <w:r>
+        <w:rPr>
+          <w:rFonts w:asciiTheme="minorHAnsi" w:eastAsiaTheme="minorEastAsia" w:hAnsiTheme="minorHAnsi" w:cstheme="minorBidi"/>
+          <w:b/>
+          <w:i/>
+          <w:sz w:val="22"/>
+          <w:szCs w:val="22"/>
+          <w:highlight w:val="cyan"/>
+        </w:rPr>
+        <w:t>MockitoSettings</w:t>
+      </w:r>
+      <w:proofErr w:type="spellEnd"/>
+      <w:r>
+        <w:rPr>
+          <w:rFonts w:asciiTheme="minorHAnsi" w:eastAsiaTheme="minorEastAsia" w:hAnsiTheme="minorHAnsi" w:cstheme="minorBidi"/>
+          <w:b/>
+          <w:i/>
+          <w:sz w:val="22"/>
+          <w:szCs w:val="22"/>
+          <w:highlight w:val="cyan"/>
+        </w:rPr>
+        <w:t>(</w:t>
+      </w:r>
+      <w:proofErr w:type="spellStart"/>
+      <w:r>
+        <w:rPr>
+          <w:rFonts w:asciiTheme="minorHAnsi" w:eastAsiaTheme="minorEastAsia" w:hAnsiTheme="minorHAnsi" w:cstheme="minorBidi"/>
+          <w:b/>
+          <w:i/>
+          <w:sz w:val="22"/>
+          <w:szCs w:val="22"/>
+          <w:highlight w:val="cyan"/>
+        </w:rPr>
+        <w:t>strictness</w:t>
+      </w:r>
+      <w:proofErr w:type="spellEnd"/>
+      <w:r>
+        <w:rPr>
+          <w:rFonts w:asciiTheme="minorHAnsi" w:eastAsiaTheme="minorEastAsia" w:hAnsiTheme="minorHAnsi" w:cstheme="minorBidi"/>
+          <w:b/>
+          <w:i/>
+          <w:sz w:val="22"/>
+          <w:szCs w:val="22"/>
+          <w:highlight w:val="cyan"/>
+        </w:rPr>
+        <w:t xml:space="preserve"> = </w:t>
+      </w:r>
+      <w:proofErr w:type="spellStart"/>
+      <w:r>
+        <w:rPr>
+          <w:rFonts w:asciiTheme="minorHAnsi" w:eastAsiaTheme="minorEastAsia" w:hAnsiTheme="minorHAnsi" w:cstheme="minorBidi"/>
+          <w:b/>
+          <w:i/>
+          <w:sz w:val="22"/>
+          <w:szCs w:val="22"/>
+          <w:highlight w:val="cyan"/>
+        </w:rPr>
+        <w:t>Strictness.LENIENT</w:t>
+      </w:r>
+      <w:proofErr w:type="spellEnd"/>
+      <w:r>
+        <w:rPr>
+          <w:rFonts w:asciiTheme="minorHAnsi" w:eastAsiaTheme="minorEastAsia" w:hAnsiTheme="minorHAnsi" w:cstheme="minorBidi"/>
+          <w:b/>
+          <w:i/>
+          <w:sz w:val="22"/>
+          <w:szCs w:val="22"/>
+          <w:highlight w:val="cyan"/>
+        </w:rPr>
+        <w:t>)</w:t>
+      </w:r>
+      <w:r>
+        <w:rPr>
+          <w:rFonts w:asciiTheme="minorHAnsi" w:eastAsiaTheme="minorEastAsia" w:hAnsiTheme="minorHAnsi" w:cstheme="minorBidi"/>
+          <w:sz w:val="22"/>
+          <w:szCs w:val="22"/>
+        </w:rPr>
+        <w:t xml:space="preserve"> позволяет п</w:t>
+      </w:r>
+      <w:r>
+        <w:rPr>
+          <w:rFonts w:asciiTheme="minorHAnsi" w:eastAsiaTheme="minorEastAsia" w:hAnsiTheme="minorHAnsi" w:cstheme="minorBidi"/>
+          <w:sz w:val="22"/>
+          <w:szCs w:val="22"/>
+        </w:rPr>
+        <w:t>одавить ошибки о лишних</w:t>
+      </w:r>
+      <w:r>
+        <w:rPr>
+          <w:rFonts w:asciiTheme="minorHAnsi" w:eastAsiaTheme="minorEastAsia" w:hAnsiTheme="minorHAnsi" w:cstheme="minorBidi"/>
+          <w:sz w:val="22"/>
+          <w:szCs w:val="22"/>
+        </w:rPr>
+        <w:t xml:space="preserve"> </w:t>
+      </w:r>
+      <w:r>
+        <w:rPr>
+          <w:rFonts w:asciiTheme="minorHAnsi" w:eastAsiaTheme="minorEastAsia" w:hAnsiTheme="minorHAnsi" w:cstheme="minorBidi"/>
+          <w:sz w:val="22"/>
+          <w:szCs w:val="22"/>
+        </w:rPr>
+        <w:t xml:space="preserve">неиспользуемых </w:t>
+      </w:r>
+      <w:proofErr w:type="spellStart"/>
+      <w:r>
+        <w:rPr>
+          <w:rFonts w:asciiTheme="minorHAnsi" w:eastAsiaTheme="minorEastAsia" w:hAnsiTheme="minorHAnsi" w:cstheme="minorBidi"/>
+          <w:sz w:val="22"/>
+          <w:szCs w:val="22"/>
+        </w:rPr>
+        <w:t>моках</w:t>
+      </w:r>
+      <w:proofErr w:type="spellEnd"/>
+      <w:r>
+        <w:rPr>
+          <w:rFonts w:asciiTheme="minorHAnsi" w:eastAsiaTheme="minorEastAsia" w:hAnsiTheme="minorHAnsi" w:cstheme="minorBidi"/>
+          <w:sz w:val="22"/>
+          <w:szCs w:val="22"/>
+        </w:rPr>
+        <w:t xml:space="preserve"> в </w:t>
+      </w:r>
+      <w:r>
+        <w:rPr>
+          <w:rFonts w:asciiTheme="minorHAnsi" w:eastAsiaTheme="minorEastAsia" w:hAnsiTheme="minorHAnsi" w:cstheme="minorBidi"/>
+          <w:i/>
+          <w:sz w:val="22"/>
+          <w:szCs w:val="22"/>
+          <w:lang w:val="en-US"/>
+        </w:rPr>
+        <w:t>when</w:t>
+      </w:r>
+      <w:r>
+        <w:rPr>
+          <w:rFonts w:asciiTheme="minorHAnsi" w:eastAsiaTheme="minorEastAsia" w:hAnsiTheme="minorHAnsi" w:cstheme="minorBidi"/>
+          <w:i/>
+          <w:sz w:val="22"/>
+          <w:szCs w:val="22"/>
+        </w:rPr>
+        <w:t>()</w:t>
+      </w:r>
+      <w:r>
+        <w:rPr>
+          <w:rFonts w:asciiTheme="minorHAnsi" w:eastAsiaTheme="minorEastAsia" w:hAnsiTheme="minorHAnsi" w:cstheme="minorBidi"/>
+          <w:sz w:val="22"/>
+          <w:szCs w:val="22"/>
+        </w:rPr>
+        <w:t>.</w:t>
+      </w:r>
+      <w:bookmarkStart w:id="0" w:name="_GoBack"/>
+      <w:bookmarkEnd w:id="0"/>
+    </w:p>
+    <w:p>
+      <w:pPr>
+        <w:pStyle w:val="a3"/>
+        <w:spacing w:after="0"/>
+        <w:ind w:left="0" w:firstLine="284"/>
+        <w:jc w:val="both"/>
+      </w:pPr>
+    </w:p>
+    <w:p>
+      <w:pPr>
+        <w:pStyle w:val="a3"/>
+        <w:spacing w:after="0"/>
+        <w:ind w:left="0" w:firstLine="284"/>
+        <w:jc w:val="both"/>
       </w:pPr>
       <w:r>
         <w:t>Подробнее</w:t>
       </w:r>
       <w:r>
-        <w:rPr>
-          <w:lang w:val="en-US"/>
-        </w:rPr>
         <w:t xml:space="preserve"> </w:t>
       </w:r>
       <w:r>
         <w:t>о</w:t>
       </w:r>
       <w:r>
-        <w:rPr>
-          <w:lang w:val="en-US"/>
-        </w:rPr>
         <w:t xml:space="preserve"> </w:t>
       </w:r>
       <w:r>
         <w:t>методах</w:t>
       </w:r>
       <w:r>
-        <w:rPr>
-          <w:lang w:val="en-US"/>
-        </w:rPr>
         <w:t xml:space="preserve"> </w:t>
       </w:r>
       <w:r>
@@ -11045,27 +11247,18 @@
         <w:t>Mockito</w:t>
       </w:r>
       <w:r>
-        <w:rPr>
-          <w:lang w:val="en-US"/>
-        </w:rPr>
         <w:t xml:space="preserve"> </w:t>
       </w:r>
       <w:r>
         <w:t>можно</w:t>
       </w:r>
       <w:r>
-        <w:rPr>
-          <w:lang w:val="en-US"/>
-        </w:rPr>
         <w:t xml:space="preserve"> </w:t>
       </w:r>
       <w:r>
         <w:t>почитать</w:t>
       </w:r>
       <w:r>
-        <w:rPr>
-          <w:lang w:val="en-US"/>
-        </w:rPr>
         <w:t xml:space="preserve"> </w:t>
       </w:r>
       <w:hyperlink r:id="rId7" w:history="1">
@@ -11077,9 +11270,6 @@
         </w:r>
       </w:hyperlink>
       <w:r>
-        <w:rPr>
-          <w:lang w:val="en-US"/>
-        </w:rPr>
         <w:t>.</w:t>
       </w:r>
     </w:p>
@@ -11089,9 +11279,6 @@
         <w:spacing w:after="0"/>
         <w:ind w:left="0" w:firstLine="284"/>
         <w:jc w:val="both"/>
-        <w:rPr>
-          <w:lang w:val="en-US"/>
-        </w:rPr>
       </w:pPr>
     </w:p>
     <w:p>
@@ -11105,9 +11292,6 @@
         <w:t>Аннотация</w:t>
       </w:r>
       <w:r>
-        <w:rPr>
-          <w:lang w:val="en-US"/>
-        </w:rPr>
         <w:t xml:space="preserve"> </w:t>
       </w:r>
       <w:r>
@@ -11115,7 +11299,6 @@
           <w:b/>
           <w:i/>
           <w:highlight w:val="cyan"/>
-          <w:lang w:val="en-US"/>
         </w:rPr>
         <w:t>@</w:t>
       </w:r>
@@ -11135,7 +11318,6 @@
           <w:b/>
           <w:i/>
           <w:highlight w:val="cyan"/>
-          <w:lang w:val="en-US"/>
         </w:rPr>
         <w:t xml:space="preserve">( { </w:t>
       </w:r>
@@ -11149,12 +11331,12 @@
         </w:rPr>
         <w:t>PersistenceConfig</w:t>
       </w:r>
+      <w:proofErr w:type="spellEnd"/>
       <w:r>
         <w:rPr>
           <w:b/>
           <w:i/>
           <w:highlight w:val="cyan"/>
-          <w:lang w:val="en-US"/>
         </w:rPr>
         <w:t>.</w:t>
       </w:r>
@@ -11167,13 +11349,11 @@
         </w:rPr>
         <w:t>class</w:t>
       </w:r>
-      <w:proofErr w:type="spellEnd"/>
       <w:r>
         <w:rPr>
           <w:b/>
           <w:i/>
           <w:highlight w:val="cyan"/>
-          <w:lang w:val="en-US"/>
         </w:rPr>
         <w:t xml:space="preserve">, </w:t>
       </w:r>
@@ -11187,12 +11367,12 @@
         </w:rPr>
         <w:t>MockitoExtension</w:t>
       </w:r>
+      <w:proofErr w:type="spellEnd"/>
       <w:r>
         <w:rPr>
           <w:b/>
           <w:i/>
           <w:highlight w:val="cyan"/>
-          <w:lang w:val="en-US"/>
         </w:rPr>
         <w:t>.</w:t>
       </w:r>
@@ -11205,65 +11385,45 @@
         </w:rPr>
         <w:t>class</w:t>
       </w:r>
-      <w:proofErr w:type="spellEnd"/>
       <w:r>
         <w:rPr>
           <w:b/>
           <w:i/>
           <w:highlight w:val="cyan"/>
-          <w:lang w:val="en-US"/>
         </w:rPr>
         <w:t>} )</w:t>
       </w:r>
       <w:r>
-        <w:rPr>
-          <w:lang w:val="en-US"/>
-        </w:rPr>
         <w:t xml:space="preserve"> </w:t>
       </w:r>
       <w:r>
         <w:t>уже</w:t>
       </w:r>
       <w:r>
-        <w:rPr>
-          <w:lang w:val="en-US"/>
-        </w:rPr>
         <w:t xml:space="preserve"> </w:t>
       </w:r>
       <w:r>
         <w:t>включает</w:t>
       </w:r>
       <w:r>
-        <w:rPr>
-          <w:lang w:val="en-US"/>
-        </w:rPr>
         <w:t xml:space="preserve"> </w:t>
       </w:r>
       <w:r>
         <w:t>в</w:t>
       </w:r>
       <w:r>
-        <w:rPr>
-          <w:lang w:val="en-US"/>
-        </w:rPr>
         <w:t xml:space="preserve"> </w:t>
       </w:r>
       <w:r>
         <w:t>себя</w:t>
       </w:r>
       <w:r>
-        <w:rPr>
-          <w:lang w:val="en-US"/>
-        </w:rPr>
         <w:t xml:space="preserve"> </w:t>
       </w:r>
       <w:r>
         <w:t>аннотацию</w:t>
       </w:r>
       <w:r>
-        <w:rPr>
-          <w:lang w:val="en-US"/>
-        </w:rPr>
         <w:t xml:space="preserve"> </w:t>
       </w:r>
       <w:r>
@@ -12041,6 +12201,7 @@
           <w:szCs w:val="20"/>
           <w:lang w:val="en-US"/>
         </w:rPr>
+        <w:lastRenderedPageBreak/>
         <w:t>spring.config.activate.on</w:t>
       </w:r>
       <w:proofErr w:type="spellEnd"/>
@@ -12377,7 +12538,6 @@
         <w:jc w:val="both"/>
       </w:pPr>
       <w:r>
-        <w:lastRenderedPageBreak/>
         <w:t xml:space="preserve">Аннотация </w:t>
       </w:r>
       <w:r>
@@ -13948,6 +14108,7 @@
           <w:i/>
           <w:lang w:val="en-US"/>
         </w:rPr>
+        <w:lastRenderedPageBreak/>
         <w:t>"2022.07.03 19:55:00",</w:t>
       </w:r>
     </w:p>
@@ -14094,7 +14255,6 @@
           <w:i/>
           <w:lang w:val="en-US"/>
         </w:rPr>
-        <w:lastRenderedPageBreak/>
         <w:t>.</w:t>
       </w:r>
       <w:proofErr w:type="spellStart"/>
@@ -15900,6 +16060,7 @@
           <w:i/>
           <w:lang w:val="en-US"/>
         </w:rPr>
+        <w:lastRenderedPageBreak/>
         <w:t>.</w:t>
       </w:r>
       <w:proofErr w:type="spellStart"/>
@@ -16155,7 +16316,6 @@
           <w:i/>
           <w:lang w:val="en-US"/>
         </w:rPr>
-        <w:lastRenderedPageBreak/>
         <w:t>.</w:t>
       </w:r>
       <w:proofErr w:type="spellStart"/>
@@ -18059,6 +18219,7 @@
         <w:jc w:val="both"/>
       </w:pPr>
       <w:r>
+        <w:lastRenderedPageBreak/>
         <w:t xml:space="preserve">Метод </w:t>
       </w:r>
       <w:r>
@@ -18294,7 +18455,6 @@
         <w:jc w:val="both"/>
       </w:pPr>
       <w:r>
-        <w:lastRenderedPageBreak/>
         <w:t xml:space="preserve">Проверить возвращаемые ответы </w:t>
       </w:r>
       <w:r>
@@ -19974,6 +20134,7 @@
           <w:highlight w:val="yellow"/>
           <w:lang w:val="en-US"/>
         </w:rPr>
+        <w:lastRenderedPageBreak/>
         <w:t xml:space="preserve">private </w:t>
       </w:r>
       <w:proofErr w:type="spellStart"/>
@@ -20158,7 +20319,6 @@
           <w:i/>
           <w:lang w:val="en-US"/>
         </w:rPr>
-        <w:lastRenderedPageBreak/>
         <w:t>"john.doe@mail.com",</w:t>
       </w:r>
     </w:p>
@@ -20688,16 +20848,7 @@
         <w:t>.</w:t>
       </w:r>
       <w:r>
-        <w:t xml:space="preserve"> Получаем</w:t>
-      </w:r>
-      <w:r>
-        <w:t xml:space="preserve"> ответ сервера </w:t>
-      </w:r>
-      <w:r>
-        <w:t xml:space="preserve">через </w:t>
-      </w:r>
-      <w:r>
-        <w:t xml:space="preserve">метод </w:t>
+        <w:t xml:space="preserve"> Получаем ответ сервера через метод </w:t>
       </w:r>
       <w:r>
         <w:rPr>
@@ -20723,19 +20874,10 @@
         <w:t>response</w:t>
       </w:r>
       <w:r>
-        <w:t xml:space="preserve"> </w:t>
-      </w:r>
-      <w:r>
-        <w:t xml:space="preserve">и формируем </w:t>
-      </w:r>
-      <w:r>
-        <w:t xml:space="preserve">для него </w:t>
-      </w:r>
-      <w:r>
-        <w:t>утверждение</w:t>
-      </w:r>
-      <w:r>
-        <w:t>.</w:t>
+        <w:t xml:space="preserve"> и формируем </w:t>
+      </w:r>
+      <w:r>
+        <w:t>для него утверждение.</w:t>
       </w:r>
     </w:p>
     <w:p>
@@ -21194,19 +21336,10 @@
         <w:rPr>
           <w:b/>
         </w:rPr>
-        <w:t xml:space="preserve">Второй </w:t>
-      </w:r>
-      <w:r>
-        <w:rPr>
-          <w:b/>
-        </w:rPr>
-        <w:t>способ</w:t>
-      </w:r>
-      <w:r>
-        <w:t xml:space="preserve"> </w:t>
-      </w:r>
-      <w:r>
-        <w:t xml:space="preserve">проверки утверждения – метод </w:t>
+        <w:t>Второй способ</w:t>
+      </w:r>
+      <w:r>
+        <w:t xml:space="preserve"> проверки утверждения – метод </w:t>
       </w:r>
       <w:r>
         <w:rPr>
@@ -21485,11 +21618,6 @@
           <w:i/>
         </w:rPr>
         <w:tab/>
-      </w:r>
-      <w:r>
-        <w:rPr>
-          <w:i/>
-        </w:rPr>
         <w:t>// проверяем, что тело ответа является массивом</w:t>
       </w:r>
     </w:p>
@@ -21788,6 +21916,7 @@
         <w:rPr>
           <w:i/>
         </w:rPr>
+        <w:lastRenderedPageBreak/>
         <w:t>pm.response.to.be.withBody</w:t>
       </w:r>
       <w:proofErr w:type="spellEnd"/>
@@ -21844,13 +21973,7 @@
         <w:rPr>
           <w:i/>
         </w:rPr>
-        <w:t xml:space="preserve">; </w:t>
-      </w:r>
-      <w:r>
-        <w:rPr>
-          <w:i/>
-        </w:rPr>
-        <w:t>});</w:t>
+        <w:t>; });</w:t>
       </w:r>
       <w:r>
         <w:rPr>
@@ -21898,8 +22021,6 @@
         <w:ind w:left="0" w:firstLine="284"/>
         <w:jc w:val="both"/>
       </w:pPr>
-      <w:bookmarkStart w:id="0" w:name="_GoBack"/>
-      <w:bookmarkEnd w:id="0"/>
     </w:p>
     <w:sectPr>
       <w:pgSz w:w="11906" w:h="16838"/>
@@ -23016,6 +23137,53 @@
       <w:u w:val="single"/>
     </w:rPr>
   </w:style>
+  <w:style w:type="paragraph" w:styleId="HTML">
+    <w:name w:val="HTML Preformatted"/>
+    <w:basedOn w:val="a"/>
+    <w:link w:val="HTML0"/>
+    <w:uiPriority w:val="99"/>
+    <w:unhideWhenUsed/>
+    <w:rsid w:val="00CB5F49"/>
+    <w:pPr>
+      <w:tabs>
+        <w:tab w:val="left" w:pos="916"/>
+        <w:tab w:val="left" w:pos="1832"/>
+        <w:tab w:val="left" w:pos="2748"/>
+        <w:tab w:val="left" w:pos="3664"/>
+        <w:tab w:val="left" w:pos="4580"/>
+        <w:tab w:val="left" w:pos="5496"/>
+        <w:tab w:val="left" w:pos="6412"/>
+        <w:tab w:val="left" w:pos="7328"/>
+        <w:tab w:val="left" w:pos="8244"/>
+        <w:tab w:val="left" w:pos="9160"/>
+        <w:tab w:val="left" w:pos="10076"/>
+        <w:tab w:val="left" w:pos="10992"/>
+        <w:tab w:val="left" w:pos="11908"/>
+        <w:tab w:val="left" w:pos="12824"/>
+        <w:tab w:val="left" w:pos="13740"/>
+        <w:tab w:val="left" w:pos="14656"/>
+      </w:tabs>
+      <w:spacing w:after="0" w:line="240" w:lineRule="auto"/>
+    </w:pPr>
+    <w:rPr>
+      <w:rFonts w:ascii="Courier New" w:eastAsia="Times New Roman" w:hAnsi="Courier New" w:cs="Courier New"/>
+      <w:sz w:val="20"/>
+      <w:szCs w:val="20"/>
+    </w:rPr>
+  </w:style>
+  <w:style w:type="character" w:customStyle="1" w:styleId="HTML0">
+    <w:name w:val="Стандартный HTML Знак"/>
+    <w:basedOn w:val="a0"/>
+    <w:link w:val="HTML"/>
+    <w:uiPriority w:val="99"/>
+    <w:rsid w:val="00CB5F49"/>
+    <w:rPr>
+      <w:rFonts w:ascii="Courier New" w:eastAsia="Times New Roman" w:hAnsi="Courier New" w:cs="Courier New"/>
+      <w:sz w:val="20"/>
+      <w:szCs w:val="20"/>
+      <w:lang w:eastAsia="ru-RU"/>
+    </w:rPr>
+  </w:style>
 </w:styles>
 </file>
 
